--- a/assets/Jacob Helou Resume.docx
+++ b/assets/Jacob Helou Resume.docx
@@ -41,7 +41,6 @@
         <w:jc w:val="center"/>
         <w:rPr>
           <w:rStyle w:val="Hyperlink"/>
-          <w:color w:val="auto"/>
           <w:u w:val="none"/>
         </w:rPr>
       </w:pPr>
@@ -66,7 +65,7 @@
           <w:color w:val="auto"/>
           <w:u w:val="none"/>
         </w:rPr>
-        <w:t xml:space="preserve">(cell number available for </w:t>
+        <w:t xml:space="preserve">(cell number available </w:t>
       </w:r>
       <w:r>
         <w:rPr>
@@ -74,7 +73,7 @@
           <w:color w:val="auto"/>
           <w:u w:val="none"/>
         </w:rPr>
-        <w:t>interviews</w:t>
+        <w:t>upon request</w:t>
       </w:r>
       <w:r>
         <w:rPr>
@@ -101,6 +100,43 @@
     <w:p>
       <w:pPr>
         <w:spacing w:after="0" w:line="240" w:lineRule="auto"/>
+        <w:jc w:val="center"/>
+        <w:rPr>
+          <w:rStyle w:val="Hyperlink"/>
+          <w:color w:val="auto"/>
+          <w:u w:val="none"/>
+        </w:rPr>
+      </w:pPr>
+      <w:proofErr w:type="gramStart"/>
+      <w:r>
+        <w:rPr>
+          <w:rStyle w:val="Hyperlink"/>
+          <w:color w:val="auto"/>
+          <w:u w:val="none"/>
+        </w:rPr>
+        <w:t>Portfolio(</w:t>
+      </w:r>
+      <w:proofErr w:type="gramEnd"/>
+      <w:r>
+        <w:rPr>
+          <w:rStyle w:val="Hyperlink"/>
+          <w:color w:val="auto"/>
+          <w:u w:val="none"/>
+        </w:rPr>
+        <w:t xml:space="preserve">WIP): </w:t>
+      </w:r>
+      <w:hyperlink r:id="rId8" w:history="1">
+        <w:r>
+          <w:rPr>
+            <w:rStyle w:val="Hyperlink"/>
+          </w:rPr>
+          <w:t>portfolio</w:t>
+        </w:r>
+      </w:hyperlink>
+    </w:p>
+    <w:p>
+      <w:pPr>
+        <w:spacing w:after="0" w:line="240" w:lineRule="auto"/>
         <w:ind w:left="720" w:hanging="720"/>
         <w:jc w:val="center"/>
         <w:rPr>
@@ -136,19 +172,43 @@
         <w:rPr>
           <w:rFonts w:ascii="Times New Roman" w:hAnsi="Times New Roman"/>
         </w:rPr>
-        <w:t xml:space="preserve">Detail oriented, determined, hardworking </w:t>
-      </w:r>
-      <w:r>
-        <w:rPr>
-          <w:rFonts w:ascii="Times New Roman" w:hAnsi="Times New Roman"/>
-        </w:rPr>
-        <w:t xml:space="preserve">coding </w:t>
-      </w:r>
-      <w:r>
-        <w:rPr>
-          <w:rFonts w:ascii="Times New Roman" w:hAnsi="Times New Roman"/>
-        </w:rPr>
-        <w:t xml:space="preserve">student, seeking a </w:t>
+        <w:t xml:space="preserve">Detail oriented, </w:t>
+      </w:r>
+      <w:r>
+        <w:rPr>
+          <w:rFonts w:ascii="Times New Roman" w:hAnsi="Times New Roman"/>
+        </w:rPr>
+        <w:t>persistent</w:t>
+      </w:r>
+      <w:r>
+        <w:rPr>
+          <w:rFonts w:ascii="Times New Roman" w:hAnsi="Times New Roman"/>
+        </w:rPr>
+        <w:t xml:space="preserve"> and </w:t>
+      </w:r>
+      <w:r>
+        <w:rPr>
+          <w:rFonts w:ascii="Times New Roman" w:hAnsi="Times New Roman"/>
+        </w:rPr>
+        <w:t>hardworking</w:t>
+      </w:r>
+      <w:r>
+        <w:rPr>
+          <w:rFonts w:ascii="Times New Roman" w:hAnsi="Times New Roman"/>
+        </w:rPr>
+        <w:t>,</w:t>
+      </w:r>
+      <w:r>
+        <w:rPr>
+          <w:rFonts w:ascii="Times New Roman" w:hAnsi="Times New Roman"/>
+        </w:rPr>
+        <w:t xml:space="preserve"> conscientious .NET C# developer</w:t>
+      </w:r>
+      <w:r>
+        <w:rPr>
+          <w:rFonts w:ascii="Times New Roman" w:hAnsi="Times New Roman"/>
+        </w:rPr>
+        <w:t xml:space="preserve"> seeking a </w:t>
       </w:r>
       <w:r>
         <w:rPr>
@@ -193,6 +253,16 @@
         </w:rPr>
         <w:t>EDUCATION</w:t>
       </w:r>
+    </w:p>
+    <w:p>
+      <w:pPr>
+        <w:spacing w:after="0"/>
+        <w:jc w:val="center"/>
+        <w:rPr>
+          <w:rFonts w:ascii="Times New Roman" w:hAnsi="Times New Roman"/>
+          <w:b/>
+        </w:rPr>
+      </w:pPr>
     </w:p>
     <w:p>
       <w:pPr>
@@ -630,6 +700,7 @@
       <w:pPr>
         <w:spacing w:after="0" w:line="240" w:lineRule="auto"/>
         <w:rPr>
+          <w:rStyle w:val="background-details"/>
           <w:rFonts w:ascii="Times New Roman" w:hAnsi="Times New Roman"/>
           <w:i/>
         </w:rPr>
@@ -644,74 +715,124 @@
     </w:p>
     <w:p>
       <w:pPr>
-        <w:pStyle w:val="ListParagraph"/>
+        <w:pStyle w:val="pv-entitydescription"/>
         <w:numPr>
           <w:ilvl w:val="0"/>
-          <w:numId w:val="26"/>
+          <w:numId w:val="27"/>
         </w:numPr>
-        <w:spacing w:after="0" w:line="240" w:lineRule="auto"/>
-        <w:rPr>
-          <w:rFonts w:ascii="Times New Roman" w:hAnsi="Times New Roman"/>
-          <w:i/>
-        </w:rPr>
-      </w:pPr>
-      <w:r>
-        <w:rPr>
-          <w:rFonts w:ascii="Times New Roman" w:hAnsi="Times New Roman"/>
-          <w:i/>
-        </w:rPr>
-        <w:t>Completed the 12 week</w:t>
-      </w:r>
-      <w:r>
-        <w:rPr>
-          <w:rFonts w:ascii="Times New Roman" w:hAnsi="Times New Roman"/>
-          <w:i/>
-        </w:rPr>
-        <w:t>s</w:t>
-      </w:r>
-      <w:r>
-        <w:rPr>
-          <w:rFonts w:ascii="Times New Roman" w:hAnsi="Times New Roman"/>
-          <w:i/>
-        </w:rPr>
-        <w:t xml:space="preserve"> C# .Net framework course, which included extensive </w:t>
-      </w:r>
-      <w:bookmarkStart w:id="0" w:name="_GoBack"/>
-      <w:bookmarkEnd w:id="0"/>
-      <w:r>
-        <w:rPr>
-          <w:rFonts w:ascii="Times New Roman" w:hAnsi="Times New Roman"/>
-          <w:i/>
-        </w:rPr>
-        <w:t>real-world</w:t>
-      </w:r>
-      <w:r>
-        <w:rPr>
-          <w:rFonts w:ascii="Times New Roman" w:hAnsi="Times New Roman"/>
-          <w:i/>
-        </w:rPr>
-        <w:t xml:space="preserve"> development experience, including working with C#, Angular, Bootstrap, HTML/CSS, Typescript, agile methodologies, and more.  </w:t>
+        <w:rPr>
+          <w:rStyle w:val="lt-line-clampline"/>
+          <w:sz w:val="22"/>
+          <w:szCs w:val="22"/>
+        </w:rPr>
+      </w:pPr>
+      <w:r>
+        <w:rPr>
+          <w:rStyle w:val="lt-line-clampline"/>
+          <w:sz w:val="22"/>
+          <w:szCs w:val="22"/>
+        </w:rPr>
+        <w:t>Gained practical development experience working with:</w:t>
       </w:r>
     </w:p>
     <w:p>
       <w:pPr>
-        <w:pStyle w:val="ListParagraph"/>
+        <w:pStyle w:val="pv-entitydescription"/>
         <w:numPr>
-          <w:ilvl w:val="0"/>
-          <w:numId w:val="26"/>
+          <w:ilvl w:val="1"/>
+          <w:numId w:val="27"/>
         </w:numPr>
-        <w:spacing w:after="0" w:line="240" w:lineRule="auto"/>
-        <w:rPr>
-          <w:rFonts w:ascii="Times New Roman" w:hAnsi="Times New Roman"/>
-          <w:i/>
-        </w:rPr>
-      </w:pPr>
-      <w:r>
-        <w:rPr>
-          <w:rFonts w:ascii="Times New Roman" w:hAnsi="Times New Roman"/>
-          <w:i/>
-        </w:rPr>
-        <w:t>Completed several programming projects both individually as well as in a team.</w:t>
+        <w:spacing w:after="60"/>
+        <w:rPr>
+          <w:rStyle w:val="lt-line-clampline"/>
+          <w:sz w:val="22"/>
+          <w:szCs w:val="22"/>
+        </w:rPr>
+      </w:pPr>
+      <w:r>
+        <w:rPr>
+          <w:rStyle w:val="lt-line-clampline"/>
+          <w:sz w:val="22"/>
+          <w:szCs w:val="22"/>
+        </w:rPr>
+        <w:t>C#, ASP.NET framework with Razor markup, HTML 5, CSS 3 with bootstrap 4, Angular framework</w:t>
+      </w:r>
+    </w:p>
+    <w:p>
+      <w:pPr>
+        <w:pStyle w:val="pv-entitydescription"/>
+        <w:numPr>
+          <w:ilvl w:val="1"/>
+          <w:numId w:val="27"/>
+        </w:numPr>
+        <w:spacing w:after="60"/>
+        <w:rPr>
+          <w:sz w:val="22"/>
+          <w:szCs w:val="22"/>
+        </w:rPr>
+      </w:pPr>
+      <w:r>
+        <w:rPr>
+          <w:sz w:val="22"/>
+          <w:szCs w:val="22"/>
+        </w:rPr>
+        <w:t>Repository model, and N-tier architecture for MVCs</w:t>
+      </w:r>
+    </w:p>
+    <w:p>
+      <w:pPr>
+        <w:pStyle w:val="pv-entitydescription"/>
+        <w:numPr>
+          <w:ilvl w:val="1"/>
+          <w:numId w:val="27"/>
+        </w:numPr>
+        <w:spacing w:after="60"/>
+        <w:rPr>
+          <w:sz w:val="22"/>
+          <w:szCs w:val="22"/>
+        </w:rPr>
+      </w:pPr>
+      <w:r>
+        <w:rPr>
+          <w:sz w:val="22"/>
+          <w:szCs w:val="22"/>
+        </w:rPr>
+        <w:t>Unit testing for C#</w:t>
+      </w:r>
+    </w:p>
+    <w:p>
+      <w:pPr>
+        <w:pStyle w:val="pv-entitydescription"/>
+        <w:numPr>
+          <w:ilvl w:val="1"/>
+          <w:numId w:val="27"/>
+        </w:numPr>
+        <w:spacing w:after="60"/>
+        <w:rPr>
+          <w:sz w:val="22"/>
+          <w:szCs w:val="22"/>
+        </w:rPr>
+      </w:pPr>
+      <w:r>
+        <w:rPr>
+          <w:sz w:val="22"/>
+          <w:szCs w:val="22"/>
+        </w:rPr>
+        <w:t>Agile software development in a team</w:t>
+      </w:r>
+      <w:r>
+        <w:rPr>
+          <w:sz w:val="22"/>
+          <w:szCs w:val="22"/>
+        </w:rPr>
+        <w:t>-</w:t>
+      </w:r>
+      <w:r>
+        <w:rPr>
+          <w:sz w:val="22"/>
+          <w:szCs w:val="22"/>
+        </w:rPr>
+        <w:t>based project</w:t>
       </w:r>
     </w:p>
     <w:p>
@@ -727,20 +848,6 @@
           <w:szCs w:val="22"/>
         </w:rPr>
       </w:pPr>
-    </w:p>
-    <w:p>
-      <w:pPr>
-        <w:pStyle w:val="Title"/>
-        <w:pBdr>
-          <w:bottom w:val="single" w:sz="4" w:space="1" w:color="auto"/>
-        </w:pBdr>
-        <w:spacing w:after="60"/>
-        <w:jc w:val="left"/>
-        <w:rPr>
-          <w:sz w:val="22"/>
-          <w:szCs w:val="22"/>
-        </w:rPr>
-      </w:pPr>
       <w:r>
         <w:rPr>
           <w:sz w:val="22"/>
@@ -1126,53 +1233,158 @@
           <w:b/>
         </w:rPr>
       </w:pPr>
+      <w:r>
+        <w:rPr>
+          <w:rFonts w:ascii="Times New Roman" w:hAnsi="Times New Roman"/>
+          <w:b/>
+        </w:rPr>
+        <w:t>TECHNICAL SKILLS</w:t>
+      </w:r>
     </w:p>
     <w:p>
       <w:pPr>
         <w:spacing w:after="0" w:line="240" w:lineRule="auto"/>
-        <w:jc w:val="center"/>
         <w:rPr>
           <w:rFonts w:ascii="Times New Roman" w:hAnsi="Times New Roman"/>
           <w:b/>
         </w:rPr>
       </w:pPr>
-      <w:r>
-        <w:rPr>
-          <w:rFonts w:ascii="Times New Roman" w:hAnsi="Times New Roman"/>
-          <w:b/>
-        </w:rPr>
-        <w:t>TECHNICAL SKILLS</w:t>
-      </w:r>
     </w:p>
     <w:p>
       <w:pPr>
         <w:spacing w:after="0" w:line="240" w:lineRule="auto"/>
-        <w:jc w:val="center"/>
-        <w:rPr>
-          <w:rFonts w:ascii="Times New Roman" w:hAnsi="Times New Roman"/>
-          <w:b/>
-        </w:rPr>
-      </w:pPr>
+        <w:rPr>
+          <w:rFonts w:ascii="Times New Roman" w:hAnsi="Times New Roman"/>
+        </w:rPr>
+      </w:pPr>
+      <w:r>
+        <w:rPr>
+          <w:rFonts w:ascii="Times New Roman" w:hAnsi="Times New Roman"/>
+          <w:i/>
+        </w:rPr>
+        <w:t xml:space="preserve">Advanced: </w:t>
+      </w:r>
+      <w:r>
+        <w:rPr>
+          <w:rFonts w:ascii="Times New Roman" w:hAnsi="Times New Roman"/>
+        </w:rPr>
+        <w:t>C#, C++, .NET framework</w:t>
+      </w:r>
     </w:p>
     <w:p>
       <w:pPr>
         <w:spacing w:after="0" w:line="240" w:lineRule="auto"/>
-        <w:jc w:val="center"/>
-        <w:rPr>
-          <w:rFonts w:ascii="Times New Roman" w:hAnsi="Times New Roman"/>
-          <w:b/>
+        <w:rPr>
+          <w:rFonts w:ascii="Times New Roman" w:hAnsi="Times New Roman"/>
         </w:rPr>
       </w:pPr>
     </w:p>
     <w:p>
       <w:pPr>
         <w:spacing w:after="0" w:line="240" w:lineRule="auto"/>
-        <w:jc w:val="center"/>
-        <w:rPr>
-          <w:rFonts w:ascii="Times New Roman" w:hAnsi="Times New Roman"/>
-          <w:b/>
-        </w:rPr>
-      </w:pPr>
+        <w:rPr>
+          <w:rFonts w:ascii="Times New Roman" w:hAnsi="Times New Roman"/>
+        </w:rPr>
+      </w:pPr>
+      <w:r>
+        <w:rPr>
+          <w:rFonts w:ascii="Times New Roman" w:hAnsi="Times New Roman"/>
+          <w:i/>
+        </w:rPr>
+        <w:t>Intermediate</w:t>
+      </w:r>
+      <w:r>
+        <w:rPr>
+          <w:rFonts w:ascii="Times New Roman" w:hAnsi="Times New Roman"/>
+        </w:rPr>
+        <w:t xml:space="preserve">: Microsoft Office Suite, </w:t>
+      </w:r>
+      <w:proofErr w:type="gramStart"/>
+      <w:r>
+        <w:rPr>
+          <w:rFonts w:ascii="Times New Roman" w:hAnsi="Times New Roman"/>
+        </w:rPr>
+        <w:t>Window</w:t>
+      </w:r>
+      <w:r>
+        <w:rPr>
+          <w:rFonts w:ascii="Times New Roman" w:hAnsi="Times New Roman"/>
+        </w:rPr>
+        <w:t>s(</w:t>
+      </w:r>
+      <w:proofErr w:type="gramEnd"/>
+      <w:r>
+        <w:rPr>
+          <w:rFonts w:ascii="Times New Roman" w:hAnsi="Times New Roman"/>
+        </w:rPr>
+        <w:t>XP, 7, 10)</w:t>
+      </w:r>
+      <w:r>
+        <w:rPr>
+          <w:rFonts w:ascii="Times New Roman" w:hAnsi="Times New Roman"/>
+        </w:rPr>
+        <w:t>, Visual Studio</w:t>
+      </w:r>
+      <w:r>
+        <w:rPr>
+          <w:rFonts w:ascii="Times New Roman" w:hAnsi="Times New Roman"/>
+        </w:rPr>
+        <w:t xml:space="preserve"> Community</w:t>
+      </w:r>
+      <w:r>
+        <w:rPr>
+          <w:rFonts w:ascii="Times New Roman" w:hAnsi="Times New Roman"/>
+        </w:rPr>
+        <w:t>/Code</w:t>
+      </w:r>
+      <w:r>
+        <w:rPr>
+          <w:rFonts w:ascii="Times New Roman" w:hAnsi="Times New Roman"/>
+        </w:rPr>
+        <w:t>, HTML</w:t>
+      </w:r>
+      <w:r>
+        <w:rPr>
+          <w:rFonts w:ascii="Times New Roman" w:hAnsi="Times New Roman"/>
+        </w:rPr>
+        <w:t xml:space="preserve"> 5</w:t>
+      </w:r>
+      <w:r>
+        <w:rPr>
+          <w:rFonts w:ascii="Times New Roman" w:hAnsi="Times New Roman"/>
+        </w:rPr>
+        <w:t>/CSS</w:t>
+      </w:r>
+      <w:r>
+        <w:rPr>
+          <w:rFonts w:ascii="Times New Roman" w:hAnsi="Times New Roman"/>
+        </w:rPr>
+        <w:t xml:space="preserve"> 3</w:t>
+      </w:r>
+      <w:r>
+        <w:rPr>
+          <w:rFonts w:ascii="Times New Roman" w:hAnsi="Times New Roman"/>
+        </w:rPr>
+        <w:t>, Angular,</w:t>
+      </w:r>
+      <w:r>
+        <w:rPr>
+          <w:rFonts w:ascii="Times New Roman" w:hAnsi="Times New Roman"/>
+        </w:rPr>
+        <w:t xml:space="preserve"> </w:t>
+      </w:r>
+      <w:r>
+        <w:rPr>
+          <w:rFonts w:ascii="Times New Roman" w:hAnsi="Times New Roman"/>
+        </w:rPr>
+        <w:t>Typescript</w:t>
+      </w:r>
+      <w:r>
+        <w:rPr>
+          <w:rFonts w:ascii="Times New Roman" w:hAnsi="Times New Roman"/>
+        </w:rPr>
+        <w:t>, Bootstrap 4</w:t>
+      </w:r>
     </w:p>
     <w:p>
       <w:pPr>
@@ -1181,81 +1393,6 @@
           <w:rFonts w:ascii="Times New Roman" w:hAnsi="Times New Roman"/>
         </w:rPr>
       </w:pPr>
-      <w:r>
-        <w:rPr>
-          <w:rFonts w:ascii="Times New Roman" w:hAnsi="Times New Roman"/>
-          <w:i/>
-        </w:rPr>
-        <w:t>Intermediate</w:t>
-      </w:r>
-      <w:r>
-        <w:rPr>
-          <w:rFonts w:ascii="Times New Roman" w:hAnsi="Times New Roman"/>
-        </w:rPr>
-        <w:t>: C</w:t>
-      </w:r>
-      <w:r>
-        <w:rPr>
-          <w:rFonts w:ascii="Times New Roman" w:hAnsi="Times New Roman"/>
-        </w:rPr>
-        <w:t>#</w:t>
-      </w:r>
-      <w:r>
-        <w:rPr>
-          <w:rFonts w:ascii="Times New Roman" w:hAnsi="Times New Roman"/>
-        </w:rPr>
-        <w:t>,</w:t>
-      </w:r>
-      <w:r>
-        <w:rPr>
-          <w:rFonts w:ascii="Times New Roman" w:hAnsi="Times New Roman"/>
-        </w:rPr>
-        <w:t xml:space="preserve"> C</w:t>
-      </w:r>
-      <w:r>
-        <w:rPr>
-          <w:rFonts w:ascii="Times New Roman" w:hAnsi="Times New Roman"/>
-        </w:rPr>
-        <w:t>++</w:t>
-      </w:r>
-      <w:r>
-        <w:rPr>
-          <w:rFonts w:ascii="Times New Roman" w:hAnsi="Times New Roman"/>
-        </w:rPr>
-        <w:t>,</w:t>
-      </w:r>
-      <w:r>
-        <w:rPr>
-          <w:rFonts w:ascii="Times New Roman" w:hAnsi="Times New Roman"/>
-        </w:rPr>
-        <w:t xml:space="preserve"> Oracle SQL, Microsoft Office Suite, Windows, Visual Studio</w:t>
-      </w:r>
-      <w:r>
-        <w:rPr>
-          <w:rFonts w:ascii="Times New Roman" w:hAnsi="Times New Roman"/>
-        </w:rPr>
-        <w:t xml:space="preserve"> Community, HTML/CSS</w:t>
-      </w:r>
-      <w:r>
-        <w:rPr>
-          <w:rFonts w:ascii="Times New Roman" w:hAnsi="Times New Roman"/>
-        </w:rPr>
-        <w:t xml:space="preserve">, Angular, Bootstrap, </w:t>
-      </w:r>
-      <w:proofErr w:type="spellStart"/>
-      <w:r>
-        <w:rPr>
-          <w:rFonts w:ascii="Times New Roman" w:hAnsi="Times New Roman"/>
-        </w:rPr>
-        <w:t>Github</w:t>
-      </w:r>
-      <w:proofErr w:type="spellEnd"/>
-      <w:r>
-        <w:rPr>
-          <w:rFonts w:ascii="Times New Roman" w:hAnsi="Times New Roman"/>
-        </w:rPr>
-        <w:t>, Typescript</w:t>
-      </w:r>
     </w:p>
     <w:p>
       <w:pPr>
@@ -1264,14 +1401,6 @@
           <w:rFonts w:ascii="Times New Roman" w:hAnsi="Times New Roman"/>
         </w:rPr>
       </w:pPr>
-    </w:p>
-    <w:p>
-      <w:pPr>
-        <w:spacing w:after="0" w:line="240" w:lineRule="auto"/>
-        <w:rPr>
-          <w:rFonts w:ascii="Times New Roman" w:hAnsi="Times New Roman"/>
-        </w:rPr>
-      </w:pPr>
       <w:r>
         <w:rPr>
           <w:rFonts w:ascii="Times New Roman" w:hAnsi="Times New Roman"/>
@@ -1283,13 +1412,37 @@
         <w:rPr>
           <w:rFonts w:ascii="Times New Roman" w:hAnsi="Times New Roman"/>
         </w:rPr>
-        <w:t>: Java,</w:t>
-      </w:r>
-      <w:r>
-        <w:rPr>
-          <w:rFonts w:ascii="Times New Roman" w:hAnsi="Times New Roman"/>
-        </w:rPr>
-        <w:t xml:space="preserve"> Bootstrap, Angular, </w:t>
+        <w:t>:</w:t>
+      </w:r>
+      <w:r>
+        <w:rPr>
+          <w:rFonts w:ascii="Times New Roman" w:hAnsi="Times New Roman"/>
+        </w:rPr>
+        <w:t xml:space="preserve">  </w:t>
+      </w:r>
+      <w:r>
+        <w:rPr>
+          <w:rFonts w:ascii="Times New Roman" w:hAnsi="Times New Roman"/>
+        </w:rPr>
+        <w:t>Oracle SQL,</w:t>
+      </w:r>
+      <w:r>
+        <w:rPr>
+          <w:rFonts w:ascii="Times New Roman" w:hAnsi="Times New Roman"/>
+        </w:rPr>
+        <w:t xml:space="preserve"> </w:t>
+      </w:r>
+      <w:r>
+        <w:rPr>
+          <w:rFonts w:ascii="Times New Roman" w:hAnsi="Times New Roman"/>
+        </w:rPr>
+        <w:t>Java,</w:t>
+      </w:r>
+      <w:r>
+        <w:rPr>
+          <w:rFonts w:ascii="Times New Roman" w:hAnsi="Times New Roman"/>
+        </w:rPr>
+        <w:t xml:space="preserve"> </w:t>
       </w:r>
       <w:proofErr w:type="spellStart"/>
       <w:r>
@@ -1303,13 +1456,13 @@
         <w:rPr>
           <w:rFonts w:ascii="Times New Roman" w:hAnsi="Times New Roman"/>
         </w:rPr>
-        <w:t>,</w:t>
-      </w:r>
-      <w:r>
-        <w:rPr>
-          <w:rFonts w:ascii="Times New Roman" w:hAnsi="Times New Roman"/>
-        </w:rPr>
-        <w:t xml:space="preserve"> Python, SQL Developer, SQL Plus, JavaScript, Perl, ARM assembly, POSIX threads, Tableau/Tableau Prep, </w:t>
+        <w:t xml:space="preserve">, </w:t>
+      </w:r>
+      <w:r>
+        <w:rPr>
+          <w:rFonts w:ascii="Times New Roman" w:hAnsi="Times New Roman"/>
+        </w:rPr>
+        <w:t xml:space="preserve">Python, SQL Developer, SQL Plus, JavaScript, Perl, ARM assembly, POSIX threads, Tableau/Tableau Prep, </w:t>
       </w:r>
       <w:proofErr w:type="spellStart"/>
       <w:r>
@@ -1353,17 +1506,11 @@
         </w:rPr>
         <w:t>, Eclipse</w:t>
       </w:r>
-    </w:p>
-    <w:p>
-      <w:pPr>
-        <w:spacing w:after="0" w:line="240" w:lineRule="auto"/>
-        <w:rPr>
-          <w:rFonts w:ascii="Times New Roman" w:hAnsi="Times New Roman"/>
-        </w:rPr>
-      </w:pPr>
+      <w:bookmarkStart w:id="0" w:name="_GoBack"/>
+      <w:bookmarkEnd w:id="0"/>
     </w:p>
     <w:sectPr>
-      <w:footerReference w:type="default" r:id="rId8"/>
+      <w:footerReference w:type="default" r:id="rId9"/>
       <w:pgSz w:w="12240" w:h="15840"/>
       <w:pgMar w:top="1296" w:right="1008" w:bottom="1008" w:left="1008" w:header="720" w:footer="720" w:gutter="0"/>
       <w:cols w:space="720"/>
@@ -4313,6 +4460,119 @@
     </w:lvl>
   </w:abstractNum>
   <w:abstractNum w:abstractNumId="25" w15:restartNumberingAfterBreak="0">
+    <w:nsid w:val="7D085F55"/>
+    <w:multiLevelType w:val="hybridMultilevel"/>
+    <w:tmpl w:val="394A4246"/>
+    <w:lvl w:ilvl="0" w:tplc="04090005">
+      <w:start w:val="1"/>
+      <w:numFmt w:val="bullet"/>
+      <w:lvlText w:val=""/>
+      <w:lvlJc w:val="left"/>
+      <w:pPr>
+        <w:ind w:left="360" w:hanging="360"/>
+      </w:pPr>
+      <w:rPr>
+        <w:rFonts w:ascii="Wingdings" w:hAnsi="Wingdings" w:hint="default"/>
+      </w:rPr>
+    </w:lvl>
+    <w:lvl w:ilvl="1" w:tplc="04090003">
+      <w:start w:val="1"/>
+      <w:numFmt w:val="bullet"/>
+      <w:lvlText w:val="o"/>
+      <w:lvlJc w:val="left"/>
+      <w:pPr>
+        <w:ind w:left="1080" w:hanging="360"/>
+      </w:pPr>
+      <w:rPr>
+        <w:rFonts w:ascii="Courier New" w:hAnsi="Courier New" w:cs="Courier New" w:hint="default"/>
+      </w:rPr>
+    </w:lvl>
+    <w:lvl w:ilvl="2" w:tplc="04090005" w:tentative="1">
+      <w:start w:val="1"/>
+      <w:numFmt w:val="bullet"/>
+      <w:lvlText w:val=""/>
+      <w:lvlJc w:val="left"/>
+      <w:pPr>
+        <w:ind w:left="1800" w:hanging="360"/>
+      </w:pPr>
+      <w:rPr>
+        <w:rFonts w:ascii="Wingdings" w:hAnsi="Wingdings" w:hint="default"/>
+      </w:rPr>
+    </w:lvl>
+    <w:lvl w:ilvl="3" w:tplc="04090001" w:tentative="1">
+      <w:start w:val="1"/>
+      <w:numFmt w:val="bullet"/>
+      <w:lvlText w:val=""/>
+      <w:lvlJc w:val="left"/>
+      <w:pPr>
+        <w:ind w:left="2520" w:hanging="360"/>
+      </w:pPr>
+      <w:rPr>
+        <w:rFonts w:ascii="Symbol" w:hAnsi="Symbol" w:hint="default"/>
+      </w:rPr>
+    </w:lvl>
+    <w:lvl w:ilvl="4" w:tplc="04090003" w:tentative="1">
+      <w:start w:val="1"/>
+      <w:numFmt w:val="bullet"/>
+      <w:lvlText w:val="o"/>
+      <w:lvlJc w:val="left"/>
+      <w:pPr>
+        <w:ind w:left="3240" w:hanging="360"/>
+      </w:pPr>
+      <w:rPr>
+        <w:rFonts w:ascii="Courier New" w:hAnsi="Courier New" w:cs="Courier New" w:hint="default"/>
+      </w:rPr>
+    </w:lvl>
+    <w:lvl w:ilvl="5" w:tplc="04090005" w:tentative="1">
+      <w:start w:val="1"/>
+      <w:numFmt w:val="bullet"/>
+      <w:lvlText w:val=""/>
+      <w:lvlJc w:val="left"/>
+      <w:pPr>
+        <w:ind w:left="3960" w:hanging="360"/>
+      </w:pPr>
+      <w:rPr>
+        <w:rFonts w:ascii="Wingdings" w:hAnsi="Wingdings" w:hint="default"/>
+      </w:rPr>
+    </w:lvl>
+    <w:lvl w:ilvl="6" w:tplc="04090001" w:tentative="1">
+      <w:start w:val="1"/>
+      <w:numFmt w:val="bullet"/>
+      <w:lvlText w:val=""/>
+      <w:lvlJc w:val="left"/>
+      <w:pPr>
+        <w:ind w:left="4680" w:hanging="360"/>
+      </w:pPr>
+      <w:rPr>
+        <w:rFonts w:ascii="Symbol" w:hAnsi="Symbol" w:hint="default"/>
+      </w:rPr>
+    </w:lvl>
+    <w:lvl w:ilvl="7" w:tplc="04090003" w:tentative="1">
+      <w:start w:val="1"/>
+      <w:numFmt w:val="bullet"/>
+      <w:lvlText w:val="o"/>
+      <w:lvlJc w:val="left"/>
+      <w:pPr>
+        <w:ind w:left="5400" w:hanging="360"/>
+      </w:pPr>
+      <w:rPr>
+        <w:rFonts w:ascii="Courier New" w:hAnsi="Courier New" w:cs="Courier New" w:hint="default"/>
+      </w:rPr>
+    </w:lvl>
+    <w:lvl w:ilvl="8" w:tplc="04090005" w:tentative="1">
+      <w:start w:val="1"/>
+      <w:numFmt w:val="bullet"/>
+      <w:lvlText w:val=""/>
+      <w:lvlJc w:val="left"/>
+      <w:pPr>
+        <w:ind w:left="6120" w:hanging="360"/>
+      </w:pPr>
+      <w:rPr>
+        <w:rFonts w:ascii="Wingdings" w:hAnsi="Wingdings" w:hint="default"/>
+      </w:rPr>
+    </w:lvl>
+  </w:abstractNum>
+  <w:abstractNum w:abstractNumId="26" w15:restartNumberingAfterBreak="0">
     <w:nsid w:val="7F1518F4"/>
     <w:multiLevelType w:val="hybridMultilevel"/>
     <w:tmpl w:val="0EAEA336"/>
@@ -4425,7 +4685,7 @@
       </w:rPr>
     </w:lvl>
   </w:abstractNum>
-  <w:abstractNum w:abstractNumId="26" w15:restartNumberingAfterBreak="0">
+  <w:abstractNum w:abstractNumId="27" w15:restartNumberingAfterBreak="0">
     <w:nsid w:val="7F7174E0"/>
     <w:multiLevelType w:val="hybridMultilevel"/>
     <w:tmpl w:val="2DE62394"/>
@@ -4555,7 +4815,7 @@
     <w:abstractNumId w:val="17"/>
   </w:num>
   <w:num w:numId="6">
-    <w:abstractNumId w:val="26"/>
+    <w:abstractNumId w:val="27"/>
   </w:num>
   <w:num w:numId="7">
     <w:abstractNumId w:val="13"/>
@@ -4603,7 +4863,7 @@
     <w:abstractNumId w:val="6"/>
   </w:num>
   <w:num w:numId="22">
-    <w:abstractNumId w:val="25"/>
+    <w:abstractNumId w:val="26"/>
   </w:num>
   <w:num w:numId="23">
     <w:abstractNumId w:val="0"/>
@@ -4616,6 +4876,9 @@
   </w:num>
   <w:num w:numId="26">
     <w:abstractNumId w:val="5"/>
+  </w:num>
+  <w:num w:numId="27">
+    <w:abstractNumId w:val="25"/>
   </w:num>
   <w:numIdMacAtCleanup w:val="3"/>
 </w:numbering>
@@ -5021,6 +5284,25 @@
       <w:szCs w:val="22"/>
     </w:rPr>
   </w:style>
+  <w:style w:type="paragraph" w:styleId="Heading4">
+    <w:name w:val="heading 4"/>
+    <w:basedOn w:val="Normal"/>
+    <w:link w:val="Heading4Char"/>
+    <w:uiPriority w:val="9"/>
+    <w:qFormat/>
+    <w:rsid w:val="00CC465B"/>
+    <w:pPr>
+      <w:spacing w:before="100" w:beforeAutospacing="1" w:after="100" w:afterAutospacing="1" w:line="240" w:lineRule="auto"/>
+      <w:outlineLvl w:val="3"/>
+    </w:pPr>
+    <w:rPr>
+      <w:rFonts w:ascii="Times New Roman" w:hAnsi="Times New Roman"/>
+      <w:b/>
+      <w:bCs/>
+      <w:sz w:val="24"/>
+      <w:szCs w:val="24"/>
+    </w:rPr>
+  </w:style>
   <w:style w:type="character" w:default="1" w:styleId="DefaultParagraphFont">
     <w:name w:val="Default Paragraph Font"/>
     <w:uiPriority w:val="1"/>
@@ -5199,6 +5481,42 @@
       <w:ind w:left="720"/>
       <w:contextualSpacing/>
     </w:pPr>
+  </w:style>
+  <w:style w:type="character" w:customStyle="1" w:styleId="Heading4Char">
+    <w:name w:val="Heading 4 Char"/>
+    <w:basedOn w:val="DefaultParagraphFont"/>
+    <w:link w:val="Heading4"/>
+    <w:uiPriority w:val="9"/>
+    <w:rsid w:val="00CC465B"/>
+    <w:rPr>
+      <w:b/>
+      <w:bCs/>
+      <w:sz w:val="24"/>
+      <w:szCs w:val="24"/>
+    </w:rPr>
+  </w:style>
+  <w:style w:type="character" w:customStyle="1" w:styleId="background-details">
+    <w:name w:val="background-details"/>
+    <w:basedOn w:val="DefaultParagraphFont"/>
+    <w:rsid w:val="00CC465B"/>
+  </w:style>
+  <w:style w:type="paragraph" w:customStyle="1" w:styleId="pv-entitydescription">
+    <w:name w:val="pv-entity__description"/>
+    <w:basedOn w:val="Normal"/>
+    <w:rsid w:val="00CC465B"/>
+    <w:pPr>
+      <w:spacing w:before="100" w:beforeAutospacing="1" w:after="100" w:afterAutospacing="1" w:line="240" w:lineRule="auto"/>
+    </w:pPr>
+    <w:rPr>
+      <w:rFonts w:ascii="Times New Roman" w:hAnsi="Times New Roman"/>
+      <w:sz w:val="24"/>
+      <w:szCs w:val="24"/>
+    </w:rPr>
+  </w:style>
+  <w:style w:type="character" w:customStyle="1" w:styleId="lt-line-clampline">
+    <w:name w:val="lt-line-clamp__line"/>
+    <w:basedOn w:val="DefaultParagraphFont"/>
+    <w:rsid w:val="00CC465B"/>
   </w:style>
 </w:styles>
 </file>

--- a/assets/Jacob Helou Resume.docx
+++ b/assets/Jacob Helou Resume.docx
@@ -178,31 +178,37 @@
         <w:rPr>
           <w:rFonts w:ascii="Times New Roman" w:hAnsi="Times New Roman"/>
         </w:rPr>
-        <w:t>persistent</w:t>
-      </w:r>
-      <w:r>
-        <w:rPr>
-          <w:rFonts w:ascii="Times New Roman" w:hAnsi="Times New Roman"/>
-        </w:rPr>
-        <w:t xml:space="preserve"> and </w:t>
-      </w:r>
-      <w:r>
-        <w:rPr>
-          <w:rFonts w:ascii="Times New Roman" w:hAnsi="Times New Roman"/>
-        </w:rPr>
-        <w:t>hardworking</w:t>
-      </w:r>
-      <w:r>
-        <w:rPr>
-          <w:rFonts w:ascii="Times New Roman" w:hAnsi="Times New Roman"/>
-        </w:rPr>
-        <w:t>,</w:t>
-      </w:r>
-      <w:r>
-        <w:rPr>
-          <w:rFonts w:ascii="Times New Roman" w:hAnsi="Times New Roman"/>
-        </w:rPr>
-        <w:t xml:space="preserve"> conscientious .NET C# developer</w:t>
+        <w:t xml:space="preserve">hardworking, </w:t>
+      </w:r>
+      <w:r>
+        <w:rPr>
+          <w:rFonts w:ascii="Times New Roman" w:hAnsi="Times New Roman"/>
+        </w:rPr>
+        <w:t xml:space="preserve">conscientious </w:t>
+      </w:r>
+      <w:r>
+        <w:rPr>
+          <w:rFonts w:ascii="Times New Roman" w:hAnsi="Times New Roman"/>
+        </w:rPr>
+        <w:t>Software</w:t>
+      </w:r>
+      <w:r>
+        <w:rPr>
+          <w:rFonts w:ascii="Times New Roman" w:hAnsi="Times New Roman"/>
+        </w:rPr>
+        <w:t xml:space="preserve"> </w:t>
+      </w:r>
+      <w:r>
+        <w:rPr>
+          <w:rFonts w:ascii="Times New Roman" w:hAnsi="Times New Roman"/>
+        </w:rPr>
+        <w:t>D</w:t>
+      </w:r>
+      <w:r>
+        <w:rPr>
+          <w:rFonts w:ascii="Times New Roman" w:hAnsi="Times New Roman"/>
+        </w:rPr>
+        <w:t>eveloper</w:t>
       </w:r>
       <w:r>
         <w:rPr>
@@ -226,7 +232,15 @@
         <w:rPr>
           <w:rFonts w:ascii="Times New Roman" w:hAnsi="Times New Roman"/>
         </w:rPr>
-        <w:t xml:space="preserve"> starting late August 2019.</w:t>
+        <w:t xml:space="preserve"> starting late August 20</w:t>
+      </w:r>
+      <w:bookmarkStart w:id="0" w:name="_GoBack"/>
+      <w:bookmarkEnd w:id="0"/>
+      <w:r>
+        <w:rPr>
+          <w:rFonts w:ascii="Times New Roman" w:hAnsi="Times New Roman"/>
+        </w:rPr>
+        <w:t>19.</w:t>
       </w:r>
     </w:p>
     <w:p>
@@ -716,10 +730,8 @@
     <w:p>
       <w:pPr>
         <w:pStyle w:val="pv-entitydescription"/>
-        <w:numPr>
-          <w:ilvl w:val="0"/>
-          <w:numId w:val="27"/>
-        </w:numPr>
+        <w:spacing w:before="0" w:beforeAutospacing="0" w:after="0" w:afterAutospacing="0"/>
+        <w:ind w:left="360"/>
         <w:rPr>
           <w:rStyle w:val="lt-line-clampline"/>
           <w:sz w:val="22"/>
@@ -742,7 +754,7 @@
           <w:ilvl w:val="1"/>
           <w:numId w:val="27"/>
         </w:numPr>
-        <w:spacing w:after="60"/>
+        <w:spacing w:before="0" w:beforeAutospacing="0" w:after="0" w:afterAutospacing="0"/>
         <w:rPr>
           <w:rStyle w:val="lt-line-clampline"/>
           <w:sz w:val="22"/>
@@ -755,7 +767,31 @@
           <w:sz w:val="22"/>
           <w:szCs w:val="22"/>
         </w:rPr>
-        <w:t>C#, ASP.NET framework with Razor markup, HTML 5, CSS 3 with bootstrap 4, Angular framework</w:t>
+        <w:t xml:space="preserve">C#, ASP.NET </w:t>
+      </w:r>
+      <w:r>
+        <w:rPr>
+          <w:rStyle w:val="lt-line-clampline"/>
+          <w:sz w:val="22"/>
+          <w:szCs w:val="22"/>
+        </w:rPr>
+        <w:t>framework using MVC and web APIs</w:t>
+      </w:r>
+      <w:r>
+        <w:rPr>
+          <w:rStyle w:val="lt-line-clampline"/>
+          <w:sz w:val="22"/>
+          <w:szCs w:val="22"/>
+        </w:rPr>
+        <w:t>, HTML 5, CSS 3 with bootstrap 4, Angular</w:t>
+      </w:r>
+      <w:r>
+        <w:rPr>
+          <w:rStyle w:val="lt-line-clampline"/>
+          <w:sz w:val="22"/>
+          <w:szCs w:val="22"/>
+        </w:rPr>
+        <w:t xml:space="preserve"> 8</w:t>
       </w:r>
     </w:p>
     <w:p>
@@ -765,7 +801,7 @@
           <w:ilvl w:val="1"/>
           <w:numId w:val="27"/>
         </w:numPr>
-        <w:spacing w:after="60"/>
+        <w:spacing w:before="0" w:beforeAutospacing="0" w:after="0" w:afterAutospacing="0"/>
         <w:rPr>
           <w:sz w:val="22"/>
           <w:szCs w:val="22"/>
@@ -786,7 +822,7 @@
           <w:ilvl w:val="1"/>
           <w:numId w:val="27"/>
         </w:numPr>
-        <w:spacing w:after="60"/>
+        <w:spacing w:before="0" w:beforeAutospacing="0" w:after="0" w:afterAutospacing="0"/>
         <w:rPr>
           <w:sz w:val="22"/>
           <w:szCs w:val="22"/>
@@ -807,7 +843,7 @@
           <w:ilvl w:val="1"/>
           <w:numId w:val="27"/>
         </w:numPr>
-        <w:spacing w:after="60"/>
+        <w:spacing w:before="0" w:beforeAutospacing="0" w:after="0" w:afterAutospacing="0"/>
         <w:rPr>
           <w:sz w:val="22"/>
           <w:szCs w:val="22"/>
@@ -818,22 +854,70 @@
           <w:sz w:val="22"/>
           <w:szCs w:val="22"/>
         </w:rPr>
-        <w:t>Agile software development in a team</w:t>
+        <w:t>S</w:t>
       </w:r>
       <w:r>
         <w:rPr>
           <w:sz w:val="22"/>
           <w:szCs w:val="22"/>
         </w:rPr>
-        <w:t>-</w:t>
+        <w:t>oftware development i</w:t>
       </w:r>
       <w:r>
         <w:rPr>
           <w:sz w:val="22"/>
           <w:szCs w:val="22"/>
         </w:rPr>
-        <w:t>based project</w:t>
-      </w:r>
+        <w:t>n both independent and team-based projects</w:t>
+      </w:r>
+    </w:p>
+    <w:p>
+      <w:pPr>
+        <w:pStyle w:val="pv-entitydescription"/>
+        <w:numPr>
+          <w:ilvl w:val="1"/>
+          <w:numId w:val="27"/>
+        </w:numPr>
+        <w:spacing w:before="0" w:beforeAutospacing="0" w:after="0" w:afterAutospacing="0"/>
+        <w:rPr>
+          <w:sz w:val="22"/>
+          <w:szCs w:val="22"/>
+        </w:rPr>
+      </w:pPr>
+      <w:r>
+        <w:rPr>
+          <w:sz w:val="22"/>
+          <w:szCs w:val="22"/>
+        </w:rPr>
+        <w:t xml:space="preserve">Deployment using </w:t>
+      </w:r>
+      <w:proofErr w:type="gramStart"/>
+      <w:r>
+        <w:rPr>
+          <w:sz w:val="22"/>
+          <w:szCs w:val="22"/>
+        </w:rPr>
+        <w:t>Azure(</w:t>
+      </w:r>
+      <w:proofErr w:type="gramEnd"/>
+      <w:r>
+        <w:rPr>
+          <w:sz w:val="22"/>
+          <w:szCs w:val="22"/>
+        </w:rPr>
+        <w:t>back end) and Heroku(front end)</w:t>
+      </w:r>
+    </w:p>
+    <w:p>
+      <w:pPr>
+        <w:pStyle w:val="pv-entitydescription"/>
+        <w:spacing w:before="0" w:beforeAutospacing="0" w:after="0" w:afterAutospacing="0"/>
+        <w:ind w:left="1080"/>
+        <w:rPr>
+          <w:sz w:val="22"/>
+          <w:szCs w:val="22"/>
+        </w:rPr>
+      </w:pPr>
     </w:p>
     <w:p>
       <w:pPr>
@@ -841,7 +925,6 @@
         <w:pBdr>
           <w:bottom w:val="single" w:sz="4" w:space="1" w:color="auto"/>
         </w:pBdr>
-        <w:spacing w:after="60"/>
         <w:jc w:val="left"/>
         <w:rPr>
           <w:sz w:val="22"/>
@@ -1243,271 +1326,239 @@
     </w:p>
     <w:p>
       <w:pPr>
-        <w:spacing w:after="0" w:line="240" w:lineRule="auto"/>
-        <w:rPr>
-          <w:rFonts w:ascii="Times New Roman" w:hAnsi="Times New Roman"/>
-          <w:b/>
-        </w:rPr>
-      </w:pPr>
+        <w:pStyle w:val="ListBullet"/>
+        <w:numPr>
+          <w:ilvl w:val="0"/>
+          <w:numId w:val="0"/>
+        </w:numPr>
+        <w:spacing w:after="0"/>
+        <w:ind w:left="360" w:hanging="360"/>
+        <w:rPr>
+          <w:i/>
+        </w:rPr>
+      </w:pPr>
+      <w:r>
+        <w:rPr>
+          <w:i/>
+        </w:rPr>
+        <w:t>Languages: C#, C++, Typescript, SQL, ARM assembly, Java, Python, Perl</w:t>
+      </w:r>
     </w:p>
     <w:p>
       <w:pPr>
-        <w:spacing w:after="0" w:line="240" w:lineRule="auto"/>
-        <w:rPr>
-          <w:rFonts w:ascii="Times New Roman" w:hAnsi="Times New Roman"/>
-        </w:rPr>
-      </w:pPr>
-      <w:r>
-        <w:rPr>
-          <w:rFonts w:ascii="Times New Roman" w:hAnsi="Times New Roman"/>
+        <w:pStyle w:val="ListBullet"/>
+        <w:numPr>
+          <w:ilvl w:val="0"/>
+          <w:numId w:val="0"/>
+        </w:numPr>
+        <w:spacing w:after="0"/>
+        <w:ind w:left="360" w:hanging="360"/>
+        <w:rPr>
           <w:i/>
         </w:rPr>
-        <w:t xml:space="preserve">Advanced: </w:t>
-      </w:r>
-      <w:r>
-        <w:rPr>
-          <w:rFonts w:ascii="Times New Roman" w:hAnsi="Times New Roman"/>
-        </w:rPr>
-        <w:t>C#, C++, .NET framework</w:t>
+      </w:pPr>
+      <w:r>
+        <w:rPr>
+          <w:i/>
+        </w:rPr>
+        <w:t>Frameworks: .NET framework with Razor, Entity framework 6.1, Angular 8</w:t>
       </w:r>
     </w:p>
     <w:p>
       <w:pPr>
-        <w:spacing w:after="0" w:line="240" w:lineRule="auto"/>
-        <w:rPr>
-          <w:rFonts w:ascii="Times New Roman" w:hAnsi="Times New Roman"/>
-        </w:rPr>
-      </w:pPr>
+        <w:pStyle w:val="ListBullet"/>
+        <w:numPr>
+          <w:ilvl w:val="0"/>
+          <w:numId w:val="0"/>
+        </w:numPr>
+        <w:spacing w:after="0"/>
+        <w:ind w:left="360" w:hanging="360"/>
+        <w:rPr>
+          <w:i/>
+        </w:rPr>
+      </w:pPr>
+      <w:r>
+        <w:rPr>
+          <w:i/>
+        </w:rPr>
+        <w:t xml:space="preserve">Integrated Development Environments: Visual Studio Community, Eclipse, </w:t>
+      </w:r>
+      <w:proofErr w:type="spellStart"/>
+      <w:r>
+        <w:rPr>
+          <w:i/>
+        </w:rPr>
+        <w:t>Netbeans</w:t>
+      </w:r>
+      <w:proofErr w:type="spellEnd"/>
+      <w:r>
+        <w:rPr>
+          <w:i/>
+        </w:rPr>
+        <w:t>, SQL Developer</w:t>
+      </w:r>
     </w:p>
     <w:p>
       <w:pPr>
-        <w:spacing w:after="0" w:line="240" w:lineRule="auto"/>
-        <w:rPr>
-          <w:rFonts w:ascii="Times New Roman" w:hAnsi="Times New Roman"/>
-        </w:rPr>
-      </w:pPr>
-      <w:r>
-        <w:rPr>
-          <w:rFonts w:ascii="Times New Roman" w:hAnsi="Times New Roman"/>
+        <w:pStyle w:val="ListBullet"/>
+        <w:numPr>
+          <w:ilvl w:val="0"/>
+          <w:numId w:val="0"/>
+        </w:numPr>
+        <w:spacing w:after="0"/>
+        <w:ind w:left="360" w:hanging="360"/>
+        <w:rPr>
           <w:i/>
         </w:rPr>
-        <w:t>Intermediate</w:t>
-      </w:r>
-      <w:r>
-        <w:rPr>
-          <w:rFonts w:ascii="Times New Roman" w:hAnsi="Times New Roman"/>
-        </w:rPr>
-        <w:t xml:space="preserve">: Microsoft Office Suite, </w:t>
-      </w:r>
-      <w:proofErr w:type="gramStart"/>
-      <w:r>
-        <w:rPr>
-          <w:rFonts w:ascii="Times New Roman" w:hAnsi="Times New Roman"/>
-        </w:rPr>
-        <w:t>Window</w:t>
-      </w:r>
-      <w:r>
-        <w:rPr>
-          <w:rFonts w:ascii="Times New Roman" w:hAnsi="Times New Roman"/>
-        </w:rPr>
-        <w:t>s(</w:t>
-      </w:r>
-      <w:proofErr w:type="gramEnd"/>
-      <w:r>
-        <w:rPr>
-          <w:rFonts w:ascii="Times New Roman" w:hAnsi="Times New Roman"/>
-        </w:rPr>
-        <w:t>XP, 7, 10)</w:t>
-      </w:r>
-      <w:r>
-        <w:rPr>
-          <w:rFonts w:ascii="Times New Roman" w:hAnsi="Times New Roman"/>
-        </w:rPr>
-        <w:t>, Visual Studio</w:t>
-      </w:r>
-      <w:r>
-        <w:rPr>
-          <w:rFonts w:ascii="Times New Roman" w:hAnsi="Times New Roman"/>
-        </w:rPr>
-        <w:t xml:space="preserve"> Community</w:t>
-      </w:r>
-      <w:r>
-        <w:rPr>
-          <w:rFonts w:ascii="Times New Roman" w:hAnsi="Times New Roman"/>
-        </w:rPr>
-        <w:t>/Code</w:t>
-      </w:r>
-      <w:r>
-        <w:rPr>
-          <w:rFonts w:ascii="Times New Roman" w:hAnsi="Times New Roman"/>
-        </w:rPr>
-        <w:t>, HTML</w:t>
-      </w:r>
-      <w:r>
-        <w:rPr>
-          <w:rFonts w:ascii="Times New Roman" w:hAnsi="Times New Roman"/>
-        </w:rPr>
-        <w:t xml:space="preserve"> 5</w:t>
-      </w:r>
-      <w:r>
-        <w:rPr>
-          <w:rFonts w:ascii="Times New Roman" w:hAnsi="Times New Roman"/>
-        </w:rPr>
-        <w:t>/CSS</w:t>
-      </w:r>
-      <w:r>
-        <w:rPr>
-          <w:rFonts w:ascii="Times New Roman" w:hAnsi="Times New Roman"/>
-        </w:rPr>
-        <w:t xml:space="preserve"> 3</w:t>
-      </w:r>
-      <w:r>
-        <w:rPr>
-          <w:rFonts w:ascii="Times New Roman" w:hAnsi="Times New Roman"/>
-        </w:rPr>
-        <w:t>, Angular,</w:t>
-      </w:r>
-      <w:r>
-        <w:rPr>
-          <w:rFonts w:ascii="Times New Roman" w:hAnsi="Times New Roman"/>
-        </w:rPr>
-        <w:t xml:space="preserve"> </w:t>
-      </w:r>
-      <w:r>
-        <w:rPr>
-          <w:rFonts w:ascii="Times New Roman" w:hAnsi="Times New Roman"/>
-        </w:rPr>
-        <w:t>Typescript</w:t>
-      </w:r>
-      <w:r>
-        <w:rPr>
-          <w:rFonts w:ascii="Times New Roman" w:hAnsi="Times New Roman"/>
-        </w:rPr>
-        <w:t>, Bootstrap 4</w:t>
+      </w:pPr>
+      <w:r>
+        <w:rPr>
+          <w:i/>
+        </w:rPr>
+        <w:t>Text Editors: Visual Studio Code, Atom</w:t>
       </w:r>
     </w:p>
     <w:p>
       <w:pPr>
-        <w:spacing w:after="0" w:line="240" w:lineRule="auto"/>
-        <w:rPr>
-          <w:rFonts w:ascii="Times New Roman" w:hAnsi="Times New Roman"/>
-        </w:rPr>
-      </w:pPr>
+        <w:pStyle w:val="ListBullet"/>
+        <w:numPr>
+          <w:ilvl w:val="0"/>
+          <w:numId w:val="0"/>
+        </w:numPr>
+        <w:spacing w:after="0"/>
+        <w:ind w:left="360" w:hanging="360"/>
+        <w:rPr>
+          <w:i/>
+        </w:rPr>
+      </w:pPr>
+      <w:r>
+        <w:rPr>
+          <w:i/>
+        </w:rPr>
+        <w:t xml:space="preserve">Operating </w:t>
+      </w:r>
+      <w:proofErr w:type="spellStart"/>
+      <w:r>
+        <w:rPr>
+          <w:i/>
+        </w:rPr>
+        <w:t>Sytems</w:t>
+      </w:r>
+      <w:proofErr w:type="spellEnd"/>
+      <w:r>
+        <w:rPr>
+          <w:i/>
+        </w:rPr>
+        <w:t>: Windows XP, Vista, 7, 8, 10</w:t>
+      </w:r>
     </w:p>
     <w:p>
       <w:pPr>
-        <w:spacing w:after="0" w:line="240" w:lineRule="auto"/>
-        <w:rPr>
-          <w:rFonts w:ascii="Times New Roman" w:hAnsi="Times New Roman"/>
-        </w:rPr>
-      </w:pPr>
-      <w:r>
-        <w:rPr>
-          <w:rFonts w:ascii="Times New Roman" w:hAnsi="Times New Roman"/>
+        <w:pStyle w:val="ListBullet"/>
+        <w:numPr>
+          <w:ilvl w:val="0"/>
+          <w:numId w:val="0"/>
+        </w:numPr>
+        <w:spacing w:after="0"/>
+        <w:ind w:left="360" w:hanging="360"/>
+        <w:rPr>
           <w:i/>
         </w:rPr>
-        <w:t>Basic</w:t>
-      </w:r>
-      <w:r>
-        <w:rPr>
-          <w:rFonts w:ascii="Times New Roman" w:hAnsi="Times New Roman"/>
-        </w:rPr>
-        <w:t>:</w:t>
-      </w:r>
-      <w:r>
-        <w:rPr>
-          <w:rFonts w:ascii="Times New Roman" w:hAnsi="Times New Roman"/>
-        </w:rPr>
-        <w:t xml:space="preserve">  </w:t>
-      </w:r>
-      <w:r>
-        <w:rPr>
-          <w:rFonts w:ascii="Times New Roman" w:hAnsi="Times New Roman"/>
-        </w:rPr>
-        <w:t>Oracle SQL,</w:t>
-      </w:r>
-      <w:r>
-        <w:rPr>
-          <w:rFonts w:ascii="Times New Roman" w:hAnsi="Times New Roman"/>
-        </w:rPr>
-        <w:t xml:space="preserve"> </w:t>
-      </w:r>
-      <w:r>
-        <w:rPr>
-          <w:rFonts w:ascii="Times New Roman" w:hAnsi="Times New Roman"/>
-        </w:rPr>
-        <w:t>Java,</w:t>
-      </w:r>
-      <w:r>
-        <w:rPr>
-          <w:rFonts w:ascii="Times New Roman" w:hAnsi="Times New Roman"/>
-        </w:rPr>
-        <w:t xml:space="preserve"> </w:t>
+      </w:pPr>
+      <w:r>
+        <w:rPr>
+          <w:i/>
+        </w:rPr>
+        <w:t xml:space="preserve">Information Systems software: Tableau, Tableau Prep, </w:t>
       </w:r>
       <w:proofErr w:type="spellStart"/>
       <w:r>
         <w:rPr>
-          <w:rFonts w:ascii="Times New Roman" w:hAnsi="Times New Roman"/>
+          <w:i/>
+        </w:rPr>
+        <w:t>ExtendSim</w:t>
+      </w:r>
+      <w:proofErr w:type="spellEnd"/>
+      <w:r>
+        <w:rPr>
+          <w:i/>
+        </w:rPr>
+        <w:t xml:space="preserve">, </w:t>
+      </w:r>
+      <w:proofErr w:type="spellStart"/>
+      <w:r>
+        <w:rPr>
+          <w:i/>
+        </w:rPr>
+        <w:t>OpenRefine</w:t>
+      </w:r>
+      <w:proofErr w:type="spellEnd"/>
+      <w:r>
+        <w:rPr>
+          <w:i/>
+        </w:rPr>
+        <w:t>, SAS enterprise miner</w:t>
+      </w:r>
+    </w:p>
+    <w:p>
+      <w:pPr>
+        <w:pStyle w:val="ListBullet"/>
+        <w:numPr>
+          <w:ilvl w:val="0"/>
+          <w:numId w:val="0"/>
+        </w:numPr>
+        <w:spacing w:after="0"/>
+        <w:ind w:left="360" w:hanging="360"/>
+        <w:rPr>
+          <w:i/>
+        </w:rPr>
+      </w:pPr>
+      <w:r>
+        <w:rPr>
+          <w:i/>
+        </w:rPr>
+        <w:t xml:space="preserve">Web Technologies: HTML 5, CSS 3, Bootstrap 4, </w:t>
+      </w:r>
+      <w:r>
+        <w:rPr>
+          <w:i/>
+        </w:rPr>
+        <w:t>Typescript</w:t>
+      </w:r>
+    </w:p>
+    <w:p>
+      <w:pPr>
+        <w:pStyle w:val="ListBullet"/>
+        <w:numPr>
+          <w:ilvl w:val="0"/>
+          <w:numId w:val="0"/>
+        </w:numPr>
+        <w:spacing w:after="0"/>
+        <w:ind w:left="360" w:hanging="360"/>
+        <w:rPr>
+          <w:i/>
+        </w:rPr>
+      </w:pPr>
+      <w:r>
+        <w:rPr>
+          <w:i/>
+        </w:rPr>
+        <w:t xml:space="preserve">Other: Microsoft Office Suite, SQL Plus, </w:t>
+      </w:r>
+      <w:proofErr w:type="spellStart"/>
+      <w:r>
+        <w:rPr>
+          <w:i/>
         </w:rPr>
         <w:t>Github</w:t>
       </w:r>
       <w:proofErr w:type="spellEnd"/>
       <w:r>
         <w:rPr>
-          <w:rFonts w:ascii="Times New Roman" w:hAnsi="Times New Roman"/>
-        </w:rPr>
-        <w:t xml:space="preserve">, </w:t>
-      </w:r>
-      <w:r>
-        <w:rPr>
-          <w:rFonts w:ascii="Times New Roman" w:hAnsi="Times New Roman"/>
-        </w:rPr>
-        <w:t xml:space="preserve">Python, SQL Developer, SQL Plus, JavaScript, Perl, ARM assembly, POSIX threads, Tableau/Tableau Prep, </w:t>
-      </w:r>
-      <w:proofErr w:type="spellStart"/>
-      <w:r>
-        <w:rPr>
-          <w:rFonts w:ascii="Times New Roman" w:hAnsi="Times New Roman"/>
-        </w:rPr>
-        <w:t>ExtendSim</w:t>
-      </w:r>
-      <w:proofErr w:type="spellEnd"/>
-      <w:r>
-        <w:rPr>
-          <w:rFonts w:ascii="Times New Roman" w:hAnsi="Times New Roman"/>
-        </w:rPr>
-        <w:t xml:space="preserve">, </w:t>
-      </w:r>
-      <w:proofErr w:type="spellStart"/>
-      <w:r>
-        <w:rPr>
-          <w:rFonts w:ascii="Times New Roman" w:hAnsi="Times New Roman"/>
-        </w:rPr>
-        <w:t>OpenRefine</w:t>
-      </w:r>
-      <w:proofErr w:type="spellEnd"/>
-      <w:r>
-        <w:rPr>
-          <w:rFonts w:ascii="Times New Roman" w:hAnsi="Times New Roman"/>
-        </w:rPr>
-        <w:t xml:space="preserve">, SAS enterprise miner, Unity game engine, </w:t>
-      </w:r>
-      <w:proofErr w:type="spellStart"/>
-      <w:r>
-        <w:rPr>
-          <w:rFonts w:ascii="Times New Roman" w:hAnsi="Times New Roman"/>
-        </w:rPr>
-        <w:t>Netbeans</w:t>
-      </w:r>
-      <w:proofErr w:type="spellEnd"/>
-      <w:r>
-        <w:rPr>
-          <w:rFonts w:ascii="Times New Roman" w:hAnsi="Times New Roman"/>
-        </w:rPr>
-        <w:t>, Eclipse</w:t>
-      </w:r>
-      <w:bookmarkStart w:id="0" w:name="_GoBack"/>
-      <w:bookmarkEnd w:id="0"/>
+          <w:i/>
+        </w:rPr>
+        <w:t>, multi-threading</w:t>
+      </w:r>
     </w:p>
     <w:sectPr>
       <w:footerReference w:type="default" r:id="rId9"/>
@@ -1756,6 +1807,27 @@
     </w:lvl>
   </w:abstractNum>
   <w:abstractNum w:abstractNumId="1" w15:restartNumberingAfterBreak="0">
+    <w:nsid w:val="FFFFFF89"/>
+    <w:multiLevelType w:val="singleLevel"/>
+    <w:tmpl w:val="F0B88A38"/>
+    <w:lvl w:ilvl="0">
+      <w:start w:val="1"/>
+      <w:numFmt w:val="bullet"/>
+      <w:pStyle w:val="ListBullet"/>
+      <w:lvlText w:val=""/>
+      <w:lvlJc w:val="left"/>
+      <w:pPr>
+        <w:tabs>
+          <w:tab w:val="num" w:pos="360"/>
+        </w:tabs>
+        <w:ind w:left="360" w:hanging="360"/>
+      </w:pPr>
+      <w:rPr>
+        <w:rFonts w:ascii="Symbol" w:hAnsi="Symbol" w:hint="default"/>
+      </w:rPr>
+    </w:lvl>
+  </w:abstractNum>
+  <w:abstractNum w:abstractNumId="2" w15:restartNumberingAfterBreak="0">
     <w:nsid w:val="00000001"/>
     <w:multiLevelType w:val="multilevel"/>
     <w:tmpl w:val="00000001"/>
@@ -1887,7 +1959,7 @@
       </w:rPr>
     </w:lvl>
   </w:abstractNum>
-  <w:abstractNum w:abstractNumId="2" w15:restartNumberingAfterBreak="0">
+  <w:abstractNum w:abstractNumId="3" w15:restartNumberingAfterBreak="0">
     <w:nsid w:val="03003D2C"/>
     <w:multiLevelType w:val="hybridMultilevel"/>
     <w:tmpl w:val="18E42E1E"/>
@@ -2000,7 +2072,7 @@
       </w:rPr>
     </w:lvl>
   </w:abstractNum>
-  <w:abstractNum w:abstractNumId="3" w15:restartNumberingAfterBreak="0">
+  <w:abstractNum w:abstractNumId="4" w15:restartNumberingAfterBreak="0">
     <w:nsid w:val="04962B19"/>
     <w:multiLevelType w:val="hybridMultilevel"/>
     <w:tmpl w:val="46EAFAD4"/>
@@ -2113,7 +2185,7 @@
       </w:rPr>
     </w:lvl>
   </w:abstractNum>
-  <w:abstractNum w:abstractNumId="4" w15:restartNumberingAfterBreak="0">
+  <w:abstractNum w:abstractNumId="5" w15:restartNumberingAfterBreak="0">
     <w:nsid w:val="09424F3B"/>
     <w:multiLevelType w:val="hybridMultilevel"/>
     <w:tmpl w:val="90C69C80"/>
@@ -2226,7 +2298,7 @@
       </w:rPr>
     </w:lvl>
   </w:abstractNum>
-  <w:abstractNum w:abstractNumId="5" w15:restartNumberingAfterBreak="0">
+  <w:abstractNum w:abstractNumId="6" w15:restartNumberingAfterBreak="0">
     <w:nsid w:val="0A2264CF"/>
     <w:multiLevelType w:val="hybridMultilevel"/>
     <w:tmpl w:val="70CE05D8"/>
@@ -2339,7 +2411,7 @@
       </w:rPr>
     </w:lvl>
   </w:abstractNum>
-  <w:abstractNum w:abstractNumId="6" w15:restartNumberingAfterBreak="0">
+  <w:abstractNum w:abstractNumId="7" w15:restartNumberingAfterBreak="0">
     <w:nsid w:val="0E895238"/>
     <w:multiLevelType w:val="hybridMultilevel"/>
     <w:tmpl w:val="CAA24D0A"/>
@@ -2425,7 +2497,7 @@
       </w:pPr>
     </w:lvl>
   </w:abstractNum>
-  <w:abstractNum w:abstractNumId="7" w15:restartNumberingAfterBreak="0">
+  <w:abstractNum w:abstractNumId="8" w15:restartNumberingAfterBreak="0">
     <w:nsid w:val="0FEF6A49"/>
     <w:multiLevelType w:val="hybridMultilevel"/>
     <w:tmpl w:val="CAB86DD0"/>
@@ -2538,7 +2610,7 @@
       </w:rPr>
     </w:lvl>
   </w:abstractNum>
-  <w:abstractNum w:abstractNumId="8" w15:restartNumberingAfterBreak="0">
+  <w:abstractNum w:abstractNumId="9" w15:restartNumberingAfterBreak="0">
     <w:nsid w:val="18260DD7"/>
     <w:multiLevelType w:val="hybridMultilevel"/>
     <w:tmpl w:val="60EEF57E"/>
@@ -2651,7 +2723,7 @@
       </w:rPr>
     </w:lvl>
   </w:abstractNum>
-  <w:abstractNum w:abstractNumId="9" w15:restartNumberingAfterBreak="0">
+  <w:abstractNum w:abstractNumId="10" w15:restartNumberingAfterBreak="0">
     <w:nsid w:val="20BE5D5C"/>
     <w:multiLevelType w:val="hybridMultilevel"/>
     <w:tmpl w:val="BBF099D2"/>
@@ -2764,7 +2836,7 @@
       </w:rPr>
     </w:lvl>
   </w:abstractNum>
-  <w:abstractNum w:abstractNumId="10" w15:restartNumberingAfterBreak="0">
+  <w:abstractNum w:abstractNumId="11" w15:restartNumberingAfterBreak="0">
     <w:nsid w:val="22E56AED"/>
     <w:multiLevelType w:val="hybridMultilevel"/>
     <w:tmpl w:val="9BEE9AEA"/>
@@ -2877,7 +2949,7 @@
       </w:rPr>
     </w:lvl>
   </w:abstractNum>
-  <w:abstractNum w:abstractNumId="11" w15:restartNumberingAfterBreak="0">
+  <w:abstractNum w:abstractNumId="12" w15:restartNumberingAfterBreak="0">
     <w:nsid w:val="23813F86"/>
     <w:multiLevelType w:val="hybridMultilevel"/>
     <w:tmpl w:val="5F444CEA"/>
@@ -2990,7 +3062,7 @@
       </w:rPr>
     </w:lvl>
   </w:abstractNum>
-  <w:abstractNum w:abstractNumId="12" w15:restartNumberingAfterBreak="0">
+  <w:abstractNum w:abstractNumId="13" w15:restartNumberingAfterBreak="0">
     <w:nsid w:val="332E1F1E"/>
     <w:multiLevelType w:val="hybridMultilevel"/>
     <w:tmpl w:val="D34CB0C2"/>
@@ -3103,7 +3175,7 @@
       </w:rPr>
     </w:lvl>
   </w:abstractNum>
-  <w:abstractNum w:abstractNumId="13" w15:restartNumberingAfterBreak="0">
+  <w:abstractNum w:abstractNumId="14" w15:restartNumberingAfterBreak="0">
     <w:nsid w:val="34ED2FDD"/>
     <w:multiLevelType w:val="hybridMultilevel"/>
     <w:tmpl w:val="D4D0C8BE"/>
@@ -3216,7 +3288,7 @@
       </w:rPr>
     </w:lvl>
   </w:abstractNum>
-  <w:abstractNum w:abstractNumId="14" w15:restartNumberingAfterBreak="0">
+  <w:abstractNum w:abstractNumId="15" w15:restartNumberingAfterBreak="0">
     <w:nsid w:val="3EC66163"/>
     <w:multiLevelType w:val="hybridMultilevel"/>
     <w:tmpl w:val="D708C6DA"/>
@@ -3329,7 +3401,7 @@
       </w:rPr>
     </w:lvl>
   </w:abstractNum>
-  <w:abstractNum w:abstractNumId="15" w15:restartNumberingAfterBreak="0">
+  <w:abstractNum w:abstractNumId="16" w15:restartNumberingAfterBreak="0">
     <w:nsid w:val="43E44F6D"/>
     <w:multiLevelType w:val="hybridMultilevel"/>
     <w:tmpl w:val="8ACC476A"/>
@@ -3442,7 +3514,7 @@
       </w:rPr>
     </w:lvl>
   </w:abstractNum>
-  <w:abstractNum w:abstractNumId="16" w15:restartNumberingAfterBreak="0">
+  <w:abstractNum w:abstractNumId="17" w15:restartNumberingAfterBreak="0">
     <w:nsid w:val="4A224BAB"/>
     <w:multiLevelType w:val="hybridMultilevel"/>
     <w:tmpl w:val="604812B8"/>
@@ -3555,7 +3627,7 @@
       </w:rPr>
     </w:lvl>
   </w:abstractNum>
-  <w:abstractNum w:abstractNumId="17" w15:restartNumberingAfterBreak="0">
+  <w:abstractNum w:abstractNumId="18" w15:restartNumberingAfterBreak="0">
     <w:nsid w:val="4A9150C1"/>
     <w:multiLevelType w:val="hybridMultilevel"/>
     <w:tmpl w:val="D9EEFC26"/>
@@ -3668,7 +3740,7 @@
       </w:rPr>
     </w:lvl>
   </w:abstractNum>
-  <w:abstractNum w:abstractNumId="18" w15:restartNumberingAfterBreak="0">
+  <w:abstractNum w:abstractNumId="19" w15:restartNumberingAfterBreak="0">
     <w:nsid w:val="4CF92A89"/>
     <w:multiLevelType w:val="hybridMultilevel"/>
     <w:tmpl w:val="1850057C"/>
@@ -3781,7 +3853,7 @@
       </w:rPr>
     </w:lvl>
   </w:abstractNum>
-  <w:abstractNum w:abstractNumId="19" w15:restartNumberingAfterBreak="0">
+  <w:abstractNum w:abstractNumId="20" w15:restartNumberingAfterBreak="0">
     <w:nsid w:val="53DF56A5"/>
     <w:multiLevelType w:val="hybridMultilevel"/>
     <w:tmpl w:val="8DA42DB6"/>
@@ -3894,7 +3966,7 @@
       </w:rPr>
     </w:lvl>
   </w:abstractNum>
-  <w:abstractNum w:abstractNumId="20" w15:restartNumberingAfterBreak="0">
+  <w:abstractNum w:abstractNumId="21" w15:restartNumberingAfterBreak="0">
     <w:nsid w:val="5658469F"/>
     <w:multiLevelType w:val="hybridMultilevel"/>
     <w:tmpl w:val="2BFA6FEC"/>
@@ -4007,7 +4079,7 @@
       </w:rPr>
     </w:lvl>
   </w:abstractNum>
-  <w:abstractNum w:abstractNumId="21" w15:restartNumberingAfterBreak="0">
+  <w:abstractNum w:abstractNumId="22" w15:restartNumberingAfterBreak="0">
     <w:nsid w:val="5BDA7D7F"/>
     <w:multiLevelType w:val="hybridMultilevel"/>
     <w:tmpl w:val="8090830E"/>
@@ -4120,7 +4192,7 @@
       </w:rPr>
     </w:lvl>
   </w:abstractNum>
-  <w:abstractNum w:abstractNumId="22" w15:restartNumberingAfterBreak="0">
+  <w:abstractNum w:abstractNumId="23" w15:restartNumberingAfterBreak="0">
     <w:nsid w:val="5C601D5F"/>
     <w:multiLevelType w:val="hybridMultilevel"/>
     <w:tmpl w:val="D8783542"/>
@@ -4233,7 +4305,7 @@
       </w:rPr>
     </w:lvl>
   </w:abstractNum>
-  <w:abstractNum w:abstractNumId="23" w15:restartNumberingAfterBreak="0">
+  <w:abstractNum w:abstractNumId="24" w15:restartNumberingAfterBreak="0">
     <w:nsid w:val="5C86412A"/>
     <w:multiLevelType w:val="hybridMultilevel"/>
     <w:tmpl w:val="780E150E"/>
@@ -4346,7 +4418,7 @@
       </w:rPr>
     </w:lvl>
   </w:abstractNum>
-  <w:abstractNum w:abstractNumId="24" w15:restartNumberingAfterBreak="0">
+  <w:abstractNum w:abstractNumId="25" w15:restartNumberingAfterBreak="0">
     <w:nsid w:val="784F304B"/>
     <w:multiLevelType w:val="hybridMultilevel"/>
     <w:tmpl w:val="C3D07732"/>
@@ -4459,7 +4531,7 @@
       </w:rPr>
     </w:lvl>
   </w:abstractNum>
-  <w:abstractNum w:abstractNumId="25" w15:restartNumberingAfterBreak="0">
+  <w:abstractNum w:abstractNumId="26" w15:restartNumberingAfterBreak="0">
     <w:nsid w:val="7D085F55"/>
     <w:multiLevelType w:val="hybridMultilevel"/>
     <w:tmpl w:val="394A4246"/>
@@ -4572,7 +4644,7 @@
       </w:rPr>
     </w:lvl>
   </w:abstractNum>
-  <w:abstractNum w:abstractNumId="26" w15:restartNumberingAfterBreak="0">
+  <w:abstractNum w:abstractNumId="27" w15:restartNumberingAfterBreak="0">
     <w:nsid w:val="7F1518F4"/>
     <w:multiLevelType w:val="hybridMultilevel"/>
     <w:tmpl w:val="0EAEA336"/>
@@ -4685,7 +4757,7 @@
       </w:rPr>
     </w:lvl>
   </w:abstractNum>
-  <w:abstractNum w:abstractNumId="27" w15:restartNumberingAfterBreak="0">
+  <w:abstractNum w:abstractNumId="28" w15:restartNumberingAfterBreak="0">
     <w:nsid w:val="7F7174E0"/>
     <w:multiLevelType w:val="hybridMultilevel"/>
     <w:tmpl w:val="2DE62394"/>
@@ -4800,85 +4872,88 @@
     </w:lvl>
   </w:abstractNum>
   <w:num w:numId="1">
+    <w:abstractNumId w:val="16"/>
+  </w:num>
+  <w:num w:numId="2">
+    <w:abstractNumId w:val="13"/>
+  </w:num>
+  <w:num w:numId="3">
+    <w:abstractNumId w:val="20"/>
+  </w:num>
+  <w:num w:numId="4">
+    <w:abstractNumId w:val="10"/>
+  </w:num>
+  <w:num w:numId="5">
+    <w:abstractNumId w:val="18"/>
+  </w:num>
+  <w:num w:numId="6">
+    <w:abstractNumId w:val="28"/>
+  </w:num>
+  <w:num w:numId="7">
+    <w:abstractNumId w:val="14"/>
+  </w:num>
+  <w:num w:numId="8">
+    <w:abstractNumId w:val="17"/>
+  </w:num>
+  <w:num w:numId="9">
+    <w:abstractNumId w:val="21"/>
+  </w:num>
+  <w:num w:numId="10">
+    <w:abstractNumId w:val="12"/>
+  </w:num>
+  <w:num w:numId="11">
+    <w:abstractNumId w:val="19"/>
+  </w:num>
+  <w:num w:numId="12">
+    <w:abstractNumId w:val="23"/>
+  </w:num>
+  <w:num w:numId="13">
     <w:abstractNumId w:val="15"/>
   </w:num>
-  <w:num w:numId="2">
-    <w:abstractNumId w:val="12"/>
+  <w:num w:numId="14">
+    <w:abstractNumId w:val="5"/>
   </w:num>
-  <w:num w:numId="3">
-    <w:abstractNumId w:val="19"/>
-  </w:num>
-  <w:num w:numId="4">
+  <w:num w:numId="15">
     <w:abstractNumId w:val="9"/>
   </w:num>
-  <w:num w:numId="5">
-    <w:abstractNumId w:val="17"/>
-  </w:num>
-  <w:num w:numId="6">
-    <w:abstractNumId w:val="27"/>
-  </w:num>
-  <w:num w:numId="7">
-    <w:abstractNumId w:val="13"/>
-  </w:num>
-  <w:num w:numId="8">
-    <w:abstractNumId w:val="16"/>
-  </w:num>
-  <w:num w:numId="9">
-    <w:abstractNumId w:val="20"/>
-  </w:num>
-  <w:num w:numId="10">
+  <w:num w:numId="16">
     <w:abstractNumId w:val="11"/>
   </w:num>
-  <w:num w:numId="11">
-    <w:abstractNumId w:val="18"/>
+  <w:num w:numId="17">
+    <w:abstractNumId w:val="4"/>
   </w:num>
-  <w:num w:numId="12">
+  <w:num w:numId="18">
+    <w:abstractNumId w:val="25"/>
+  </w:num>
+  <w:num w:numId="19">
+    <w:abstractNumId w:val="24"/>
+  </w:num>
+  <w:num w:numId="20">
     <w:abstractNumId w:val="22"/>
   </w:num>
-  <w:num w:numId="13">
-    <w:abstractNumId w:val="14"/>
-  </w:num>
-  <w:num w:numId="14">
-    <w:abstractNumId w:val="4"/>
-  </w:num>
-  <w:num w:numId="15">
-    <w:abstractNumId w:val="8"/>
-  </w:num>
-  <w:num w:numId="16">
-    <w:abstractNumId w:val="10"/>
-  </w:num>
-  <w:num w:numId="17">
-    <w:abstractNumId w:val="3"/>
-  </w:num>
-  <w:num w:numId="18">
-    <w:abstractNumId w:val="24"/>
-  </w:num>
-  <w:num w:numId="19">
-    <w:abstractNumId w:val="23"/>
-  </w:num>
-  <w:num w:numId="20">
-    <w:abstractNumId w:val="21"/>
-  </w:num>
   <w:num w:numId="21">
-    <w:abstractNumId w:val="6"/>
+    <w:abstractNumId w:val="7"/>
   </w:num>
   <w:num w:numId="22">
-    <w:abstractNumId w:val="26"/>
+    <w:abstractNumId w:val="27"/>
   </w:num>
   <w:num w:numId="23">
     <w:abstractNumId w:val="0"/>
   </w:num>
   <w:num w:numId="24">
-    <w:abstractNumId w:val="2"/>
+    <w:abstractNumId w:val="3"/>
   </w:num>
   <w:num w:numId="25">
-    <w:abstractNumId w:val="7"/>
+    <w:abstractNumId w:val="8"/>
   </w:num>
   <w:num w:numId="26">
-    <w:abstractNumId w:val="5"/>
+    <w:abstractNumId w:val="6"/>
   </w:num>
   <w:num w:numId="27">
-    <w:abstractNumId w:val="25"/>
+    <w:abstractNumId w:val="26"/>
+  </w:num>
+  <w:num w:numId="28">
+    <w:abstractNumId w:val="1"/>
   </w:num>
   <w:numIdMacAtCleanup w:val="3"/>
 </w:numbering>
@@ -5518,6 +5593,19 @@
     <w:basedOn w:val="DefaultParagraphFont"/>
     <w:rsid w:val="00CC465B"/>
   </w:style>
+  <w:style w:type="paragraph" w:styleId="ListBullet">
+    <w:name w:val="List Bullet"/>
+    <w:basedOn w:val="Normal"/>
+    <w:uiPriority w:val="99"/>
+    <w:unhideWhenUsed/>
+    <w:rsid w:val="009D7634"/>
+    <w:pPr>
+      <w:numPr>
+        <w:numId w:val="28"/>
+      </w:numPr>
+      <w:contextualSpacing/>
+    </w:pPr>
+  </w:style>
 </w:styles>
 </file>
 

--- a/assets/Jacob Helou Resume.docx
+++ b/assets/Jacob Helou Resume.docx
@@ -16,7 +16,6 @@
           <w:szCs w:val="34"/>
         </w:rPr>
       </w:pPr>
-      <w:commentRangeStart w:id="0"/>
       <w:r>
         <w:rPr>
           <w:rFonts w:ascii="Times New Roman" w:hAnsi="Times New Roman"/>
@@ -35,13 +34,6 @@
         </w:rPr>
         <w:t xml:space="preserve"> HELOU</w:t>
       </w:r>
-      <w:commentRangeEnd w:id="0"/>
-      <w:r>
-        <w:rPr>
-          <w:rStyle w:val="CommentReference"/>
-        </w:rPr>
-        <w:commentReference w:id="0"/>
-      </w:r>
     </w:p>
     <w:p>
       <w:pPr>
@@ -61,7 +53,7 @@
           <w:u w:val="none"/>
         </w:rPr>
       </w:pPr>
-      <w:hyperlink r:id="rId12" w:history="1">
+      <w:hyperlink r:id="rId8" w:history="1">
         <w:r>
           <w:rPr>
             <w:rStyle w:val="Hyperlink"/>
@@ -70,8 +62,6 @@
         </w:r>
       </w:hyperlink>
     </w:p>
-    <w:commentRangeStart w:id="1"/>
-    <w:commentRangeStart w:id="2"/>
     <w:p>
       <w:pPr>
         <w:spacing w:after="0" w:line="240" w:lineRule="auto"/>
@@ -82,59 +72,20 @@
           <w:u w:val="none"/>
         </w:rPr>
       </w:pPr>
-      <w:r>
-        <w:fldChar w:fldCharType="begin"/>
-      </w:r>
-      <w:r>
-        <w:instrText>HYPERLINK "https://helouj.github.io/"</w:instrText>
-      </w:r>
-      <w:r>
-        <w:fldChar w:fldCharType="separate"/>
-      </w:r>
-      <w:r>
-        <w:rPr>
-          <w:rStyle w:val="Hyperlink"/>
-        </w:rPr>
-        <w:t>P</w:t>
-      </w:r>
-      <w:r>
-        <w:rPr>
-          <w:rStyle w:val="Hyperlink"/>
-        </w:rPr>
-        <w:t>o</w:t>
-      </w:r>
-      <w:r>
-        <w:rPr>
-          <w:rStyle w:val="Hyperlink"/>
-        </w:rPr>
-        <w:t>r</w:t>
-      </w:r>
-      <w:r>
-        <w:rPr>
-          <w:rStyle w:val="Hyperlink"/>
-        </w:rPr>
-        <w:t>tfolio</w:t>
-      </w:r>
-      <w:r>
-        <w:rPr>
-          <w:rStyle w:val="Hyperlink"/>
-        </w:rPr>
-        <w:fldChar w:fldCharType="end"/>
-      </w:r>
-      <w:commentRangeEnd w:id="1"/>
-      <w:r>
-        <w:rPr>
-          <w:rStyle w:val="CommentReference"/>
-        </w:rPr>
-        <w:commentReference w:id="1"/>
-      </w:r>
-      <w:commentRangeEnd w:id="2"/>
-      <w:r>
-        <w:rPr>
-          <w:rStyle w:val="CommentReference"/>
-        </w:rPr>
-        <w:commentReference w:id="2"/>
-      </w:r>
+      <w:hyperlink r:id="rId9" w:history="1">
+        <w:r>
+          <w:rPr>
+            <w:rStyle w:val="Hyperlink"/>
+          </w:rPr>
+          <w:t>P</w:t>
+        </w:r>
+        <w:r>
+          <w:rPr>
+            <w:rStyle w:val="Hyperlink"/>
+          </w:rPr>
+          <w:t>ortfolio</w:t>
+        </w:r>
+      </w:hyperlink>
     </w:p>
     <w:p>
       <w:pPr>
@@ -255,7 +206,6 @@
           <w:b w:val="0"/>
         </w:rPr>
       </w:pPr>
-      <w:commentRangeStart w:id="3"/>
       <w:r>
         <w:rPr>
           <w:sz w:val="22"/>
@@ -312,16 +262,6 @@
         </w:rPr>
         <w:tab/>
         <w:t>November 2022-Present</w:t>
-      </w:r>
-      <w:commentRangeEnd w:id="3"/>
-      <w:r>
-        <w:rPr>
-          <w:rStyle w:val="CommentReference"/>
-          <w:rFonts w:ascii="Calibri" w:hAnsi="Calibri"/>
-          <w:b w:val="0"/>
-          <w:bCs w:val="0"/>
-        </w:rPr>
-        <w:commentReference w:id="3"/>
       </w:r>
     </w:p>
     <w:p>
@@ -406,43 +346,28 @@
           <w:rFonts w:ascii="Times New Roman" w:hAnsi="Times New Roman"/>
           <w:i/>
         </w:rPr>
-        <w:t xml:space="preserve">Bastian Solutions, </w:t>
-      </w:r>
-      <w:commentRangeStart w:id="4"/>
+        <w:t>Bastian Solutions, Westfield</w:t>
+      </w:r>
       <w:r>
         <w:rPr>
           <w:rFonts w:ascii="Times New Roman" w:hAnsi="Times New Roman"/>
           <w:i/>
         </w:rPr>
-        <w:t>Westfield</w:t>
+        <w:t xml:space="preserve">, </w:t>
       </w:r>
       <w:r>
         <w:rPr>
           <w:rFonts w:ascii="Times New Roman" w:hAnsi="Times New Roman"/>
           <w:i/>
         </w:rPr>
-        <w:t xml:space="preserve">, </w:t>
+        <w:t>IN</w:t>
       </w:r>
       <w:r>
         <w:rPr>
           <w:rFonts w:ascii="Times New Roman" w:hAnsi="Times New Roman"/>
           <w:i/>
         </w:rPr>
-        <w:t>IN</w:t>
-      </w:r>
-      <w:r>
-        <w:rPr>
-          <w:rFonts w:ascii="Times New Roman" w:hAnsi="Times New Roman"/>
-          <w:i/>
-        </w:rPr>
         <w:tab/>
-      </w:r>
-      <w:commentRangeEnd w:id="4"/>
-      <w:r>
-        <w:rPr>
-          <w:rStyle w:val="CommentReference"/>
-        </w:rPr>
-        <w:commentReference w:id="4"/>
       </w:r>
       <w:r>
         <w:rPr>
@@ -501,7 +426,6 @@
         </w:rPr>
         <w:t>Worked with the following 2 projects:</w:t>
       </w:r>
-      <w:commentRangeStart w:id="5"/>
     </w:p>
     <w:p>
       <w:pPr>
@@ -700,7 +624,6 @@
         <w:t>both in the system design phase and all others up to shipping), drastically reducing the hours of engineering needed to bring projects to completion</w:t>
       </w:r>
     </w:p>
-    <w:commentRangeEnd w:id="5"/>
     <w:p>
       <w:pPr>
         <w:pStyle w:val="Title"/>
@@ -713,15 +636,6 @@
           <w:szCs w:val="22"/>
         </w:rPr>
       </w:pPr>
-      <w:r>
-        <w:rPr>
-          <w:rStyle w:val="CommentReference"/>
-          <w:rFonts w:ascii="Calibri" w:hAnsi="Calibri"/>
-          <w:b w:val="0"/>
-          <w:bCs w:val="0"/>
-        </w:rPr>
-        <w:commentReference w:id="5"/>
-      </w:r>
     </w:p>
     <w:p>
       <w:pPr>
@@ -1073,7 +987,6 @@
           <w:rFonts w:ascii="Times New Roman" w:hAnsi="Times New Roman"/>
         </w:rPr>
       </w:pPr>
-      <w:commentRangeStart w:id="6"/>
       <w:r>
         <w:rPr>
           <w:rFonts w:ascii="Times New Roman" w:hAnsi="Times New Roman"/>
@@ -1109,13 +1022,6 @@
           <w:rFonts w:ascii="Times New Roman" w:hAnsi="Times New Roman"/>
         </w:rPr>
         <w:t>Improved C#, Java, and SQL code to help bring a company-wide survey application (called “Pulse”) closer to deployment</w:t>
-      </w:r>
-      <w:commentRangeEnd w:id="6"/>
-      <w:r>
-        <w:rPr>
-          <w:rStyle w:val="CommentReference"/>
-        </w:rPr>
-        <w:commentReference w:id="6"/>
       </w:r>
     </w:p>
     <w:p>
@@ -1480,7 +1386,7 @@
       <w:proofErr w:type="spellEnd"/>
     </w:p>
     <w:sectPr>
-      <w:footerReference w:type="default" r:id="rId13"/>
+      <w:footerReference w:type="default" r:id="rId10"/>
       <w:pgSz w:w="12240" w:h="15840" w:code="1"/>
       <w:pgMar w:top="1440" w:right="1440" w:bottom="1440" w:left="1440" w:header="720" w:footer="720" w:gutter="0"/>
       <w:cols w:space="720"/>
@@ -1488,200 +1394,6 @@
     </w:sectPr>
   </w:body>
 </w:document>
-</file>
-
-<file path=word/comments.xml><?xml version="1.0" encoding="utf-8"?>
-<w:comments xmlns:wpc="http://schemas.microsoft.com/office/word/2010/wordprocessingCanvas" xmlns:cx="http://schemas.microsoft.com/office/drawing/2014/chartex" xmlns:cx1="http://schemas.microsoft.com/office/drawing/2015/9/8/chartex" xmlns:cx2="http://schemas.microsoft.com/office/drawing/2015/10/21/chartex" xmlns:cx3="http://schemas.microsoft.com/office/drawing/2016/5/9/chartex" xmlns:cx4="http://schemas.microsoft.com/office/drawing/2016/5/10/chartex" xmlns:cx5="http://schemas.microsoft.com/office/drawing/2016/5/11/chartex" xmlns:cx6="http://schemas.microsoft.com/office/drawing/2016/5/12/chartex" xmlns:cx7="http://schemas.microsoft.com/office/drawing/2016/5/13/chartex" xmlns:cx8="http://schemas.microsoft.com/office/drawing/2016/5/14/chartex" xmlns:mc="http://schemas.openxmlformats.org/markup-compatibility/2006" xmlns:aink="http://schemas.microsoft.com/office/drawing/2016/ink" xmlns:am3d="http://schemas.microsoft.com/office/drawing/2017/model3d" xmlns:o="urn:schemas-microsoft-com:office:office" xmlns:oel="http://schemas.microsoft.com/office/2019/extlst" xmlns:r="http://schemas.openxmlformats.org/officeDocument/2006/relationships" xmlns:m="http://schemas.openxmlformats.org/officeDocument/2006/math" xmlns:v="urn:schemas-microsoft-com:vml" xmlns:wp14="http://schemas.microsoft.com/office/word/2010/wordprocessingDrawing" xmlns:wp="http://schemas.openxmlformats.org/drawingml/2006/wordprocessingDrawing" xmlns:w10="urn:schemas-microsoft-com:office:word" xmlns:w="http://schemas.openxmlformats.org/wordprocessingml/2006/main" xmlns:w14="http://schemas.microsoft.com/office/word/2010/wordml" xmlns:w15="http://schemas.microsoft.com/office/word/2012/wordml" xmlns:w16cex="http://schemas.microsoft.com/office/word/2018/wordml/cex" xmlns:w16cid="http://schemas.microsoft.com/office/word/2016/wordml/cid" xmlns:w16="http://schemas.microsoft.com/office/word/2018/wordml" xmlns:w16du="http://schemas.microsoft.com/office/word/2023/wordml/word16du" xmlns:w16sdtdh="http://schemas.microsoft.com/office/word/2020/wordml/sdtdatahash" xmlns:w16se="http://schemas.microsoft.com/office/word/2015/wordml/symex" xmlns:wpg="http://schemas.microsoft.com/office/word/2010/wordprocessingGroup" xmlns:wpi="http://schemas.microsoft.com/office/word/2010/wordprocessingInk" xmlns:wne="http://schemas.microsoft.com/office/word/2006/wordml" xmlns:wps="http://schemas.microsoft.com/office/word/2010/wordprocessingShape" mc:Ignorable="w14 w15 w16se w16cid w16 w16cex w16sdtdh wp14">
-  <w:comment w:id="0" w:author="Joseph Helou" w:date="2023-10-17T19:42:00Z" w:initials="JH">
-    <w:p>
-      <w:pPr>
-        <w:pStyle w:val="CommentText"/>
-      </w:pPr>
-      <w:r>
-        <w:rPr>
-          <w:rStyle w:val="CommentReference"/>
-        </w:rPr>
-        <w:annotationRef/>
-      </w:r>
-      <w:r>
-        <w:t xml:space="preserve">Gotta </w:t>
-      </w:r>
-      <w:proofErr w:type="gramStart"/>
-      <w:r>
-        <w:t>get</w:t>
-      </w:r>
-      <w:proofErr w:type="gramEnd"/>
-      <w:r>
-        <w:t xml:space="preserve"> this down to one singular page – a lot of the detail can be simplified to accomplish that</w:t>
-      </w:r>
-    </w:p>
-  </w:comment>
-  <w:comment w:id="1" w:author="Joseph Helou" w:date="2023-10-17T19:38:00Z" w:initials="JH">
-    <w:p>
-      <w:pPr>
-        <w:pStyle w:val="CommentText"/>
-      </w:pPr>
-      <w:r>
-        <w:rPr>
-          <w:rStyle w:val="CommentReference"/>
-        </w:rPr>
-        <w:annotationRef/>
-      </w:r>
-      <w:r>
-        <w:t xml:space="preserve">For the portfolio bit, all you need to have </w:t>
-      </w:r>
-      <w:proofErr w:type="gramStart"/>
-      <w:r>
-        <w:t>is</w:t>
-      </w:r>
-      <w:proofErr w:type="gramEnd"/>
-      <w:r>
-        <w:t xml:space="preserve"> "Portfolio" - with that one word hyperlinked (no need to say WIP, the portfolio site itself says that)</w:t>
-      </w:r>
-    </w:p>
-  </w:comment>
-  <w:comment w:id="2" w:author="Joseph Helou" w:date="2023-10-17T20:03:00Z" w:initials="JH">
-    <w:p>
-      <w:pPr>
-        <w:pStyle w:val="CommentText"/>
-      </w:pPr>
-      <w:r>
-        <w:rPr>
-          <w:rStyle w:val="CommentReference"/>
-        </w:rPr>
-        <w:annotationRef/>
-      </w:r>
-      <w:r>
-        <w:t>For the portfolio page itself, take a quick look through to see if anything needs to be updated.  At the very least, remove out the “entry-level” language.</w:t>
-      </w:r>
-      <w:r>
-        <w:br/>
-      </w:r>
-      <w:r>
-        <w:br/>
-        <w:t>We liked this a lot though btw!</w:t>
-      </w:r>
-    </w:p>
-  </w:comment>
-  <w:comment w:id="3" w:author="Joseph Helou" w:date="2023-10-17T19:40:00Z" w:initials="JH">
-    <w:p>
-      <w:pPr>
-        <w:pStyle w:val="CommentText"/>
-      </w:pPr>
-      <w:r>
-        <w:rPr>
-          <w:rStyle w:val="CommentReference"/>
-        </w:rPr>
-        <w:annotationRef/>
-      </w:r>
-      <w:r>
-        <w:t>Switch the order of these two – most recent experience comes first</w:t>
-      </w:r>
-    </w:p>
-  </w:comment>
-  <w:comment w:id="4" w:author="Joseph Helou" w:date="2023-10-17T19:41:00Z" w:initials="JH">
-    <w:p>
-      <w:pPr>
-        <w:pStyle w:val="CommentText"/>
-      </w:pPr>
-      <w:r>
-        <w:rPr>
-          <w:rStyle w:val="CommentReference"/>
-        </w:rPr>
-        <w:annotationRef/>
-      </w:r>
-      <w:r>
-        <w:t>Add a comma in between “Westfield” and “IN”</w:t>
-      </w:r>
-    </w:p>
-  </w:comment>
-  <w:comment w:id="5" w:author="Joseph Helou" w:date="2023-10-17T19:42:00Z" w:initials="JH">
-    <w:p>
-      <w:pPr>
-        <w:pStyle w:val="CommentText"/>
-      </w:pPr>
-      <w:r>
-        <w:rPr>
-          <w:rStyle w:val="CommentReference"/>
-        </w:rPr>
-        <w:annotationRef/>
-      </w:r>
-      <w:r>
-        <w:t>Simplify this down to 5-6 bullets at most.  Make them impactful.  See my resume for examples (though of course yours will need to be different, since you’re working in a different field)</w:t>
-      </w:r>
-    </w:p>
-  </w:comment>
-  <w:comment w:id="6" w:author="Joseph Helou" w:date="2023-10-17T19:48:00Z" w:initials="JH">
-    <w:p>
-      <w:pPr>
-        <w:pStyle w:val="CommentText"/>
-      </w:pPr>
-      <w:r>
-        <w:rPr>
-          <w:rStyle w:val="CommentReference"/>
-        </w:rPr>
-        <w:annotationRef/>
-      </w:r>
-      <w:r>
-        <w:t xml:space="preserve">These are good </w:t>
-      </w:r>
-      <w:r>
-        <w:rPr>
-          <mc:AlternateContent>
-            <mc:Choice Requires="w16se"/>
-            <mc:Fallback>
-              <w:rFonts w:ascii="Segoe UI Emoji" w:eastAsia="Segoe UI Emoji" w:hAnsi="Segoe UI Emoji" w:cs="Segoe UI Emoji"/>
-            </mc:Fallback>
-          </mc:AlternateContent>
-        </w:rPr>
-        <mc:AlternateContent>
-          <mc:Choice Requires="w16se">
-            <w16se:symEx w16se:font="Segoe UI Emoji" w16se:char="1F60A"/>
-          </mc:Choice>
-          <mc:Fallback>
-            <w:t>😊</w:t>
-          </mc:Fallback>
-        </mc:AlternateContent>
-      </w:r>
-    </w:p>
-  </w:comment>
-</w:comments>
-</file>
-
-<file path=word/commentsExtended.xml><?xml version="1.0" encoding="utf-8"?>
-<w15:commentsEx xmlns:wpc="http://schemas.microsoft.com/office/word/2010/wordprocessingCanvas" xmlns:cx="http://schemas.microsoft.com/office/drawing/2014/chartex" xmlns:cx1="http://schemas.microsoft.com/office/drawing/2015/9/8/chartex" xmlns:cx2="http://schemas.microsoft.com/office/drawing/2015/10/21/chartex" xmlns:cx3="http://schemas.microsoft.com/office/drawing/2016/5/9/chartex" xmlns:cx4="http://schemas.microsoft.com/office/drawing/2016/5/10/chartex" xmlns:cx5="http://schemas.microsoft.com/office/drawing/2016/5/11/chartex" xmlns:cx6="http://schemas.microsoft.com/office/drawing/2016/5/12/chartex" xmlns:cx7="http://schemas.microsoft.com/office/drawing/2016/5/13/chartex" xmlns:cx8="http://schemas.microsoft.com/office/drawing/2016/5/14/chartex" xmlns:mc="http://schemas.openxmlformats.org/markup-compatibility/2006" xmlns:aink="http://schemas.microsoft.com/office/drawing/2016/ink" xmlns:am3d="http://schemas.microsoft.com/office/drawing/2017/model3d" xmlns:o="urn:schemas-microsoft-com:office:office" xmlns:oel="http://schemas.microsoft.com/office/2019/extlst" xmlns:r="http://schemas.openxmlformats.org/officeDocument/2006/relationships" xmlns:m="http://schemas.openxmlformats.org/officeDocument/2006/math" xmlns:v="urn:schemas-microsoft-com:vml" xmlns:wp14="http://schemas.microsoft.com/office/word/2010/wordprocessingDrawing" xmlns:wp="http://schemas.openxmlformats.org/drawingml/2006/wordprocessingDrawing" xmlns:w10="urn:schemas-microsoft-com:office:word" xmlns:w="http://schemas.openxmlformats.org/wordprocessingml/2006/main" xmlns:w14="http://schemas.microsoft.com/office/word/2010/wordml" xmlns:w15="http://schemas.microsoft.com/office/word/2012/wordml" xmlns:w16cex="http://schemas.microsoft.com/office/word/2018/wordml/cex" xmlns:w16cid="http://schemas.microsoft.com/office/word/2016/wordml/cid" xmlns:w16="http://schemas.microsoft.com/office/word/2018/wordml" xmlns:w16du="http://schemas.microsoft.com/office/word/2023/wordml/word16du" xmlns:w16sdtdh="http://schemas.microsoft.com/office/word/2020/wordml/sdtdatahash" xmlns:w16se="http://schemas.microsoft.com/office/word/2015/wordml/symex" xmlns:wpg="http://schemas.microsoft.com/office/word/2010/wordprocessingGroup" xmlns:wpi="http://schemas.microsoft.com/office/word/2010/wordprocessingInk" xmlns:wne="http://schemas.microsoft.com/office/word/2006/wordml" xmlns:wps="http://schemas.microsoft.com/office/word/2010/wordprocessingShape" mc:Ignorable="w14 w15 w16se w16cid w16 w16cex w16sdtdh wp14">
-  <w15:commentEx w15:paraId="4601AEF5" w15:done="1"/>
-  <w15:commentEx w15:paraId="149DC721" w15:done="1"/>
-  <w15:commentEx w15:paraId="7B38304A" w15:done="1"/>
-  <w15:commentEx w15:paraId="327D9796" w15:done="1"/>
-  <w15:commentEx w15:paraId="7D9C686D" w15:done="1"/>
-  <w15:commentEx w15:paraId="4DFB31EB" w15:done="1"/>
-  <w15:commentEx w15:paraId="14F14B18" w15:done="1"/>
-</w15:commentsEx>
-</file>
-
-<file path=word/commentsExtensible.xml><?xml version="1.0" encoding="utf-8"?>
-<w16cex:commentsExtensible xmlns:wpc="http://schemas.microsoft.com/office/word/2010/wordprocessingCanvas" xmlns:cx="http://schemas.microsoft.com/office/drawing/2014/chartex" xmlns:cx1="http://schemas.microsoft.com/office/drawing/2015/9/8/chartex" xmlns:cx2="http://schemas.microsoft.com/office/drawing/2015/10/21/chartex" xmlns:cx3="http://schemas.microsoft.com/office/drawing/2016/5/9/chartex" xmlns:cx4="http://schemas.microsoft.com/office/drawing/2016/5/10/chartex" xmlns:cx5="http://schemas.microsoft.com/office/drawing/2016/5/11/chartex" xmlns:cx6="http://schemas.microsoft.com/office/drawing/2016/5/12/chartex" xmlns:cx7="http://schemas.microsoft.com/office/drawing/2016/5/13/chartex" xmlns:cx8="http://schemas.microsoft.com/office/drawing/2016/5/14/chartex" xmlns:mc="http://schemas.openxmlformats.org/markup-compatibility/2006" xmlns:aink="http://schemas.microsoft.com/office/drawing/2016/ink" xmlns:am3d="http://schemas.microsoft.com/office/drawing/2017/model3d" xmlns:o="urn:schemas-microsoft-com:office:office" xmlns:oel="http://schemas.microsoft.com/office/2019/extlst" xmlns:r="http://schemas.openxmlformats.org/officeDocument/2006/relationships" xmlns:m="http://schemas.openxmlformats.org/officeDocument/2006/math" xmlns:v="urn:schemas-microsoft-com:vml" xmlns:wp14="http://schemas.microsoft.com/office/word/2010/wordprocessingDrawing" xmlns:wp="http://schemas.openxmlformats.org/drawingml/2006/wordprocessingDrawing" xmlns:w10="urn:schemas-microsoft-com:office:word" xmlns:w="http://schemas.openxmlformats.org/wordprocessingml/2006/main" xmlns:w14="http://schemas.microsoft.com/office/word/2010/wordml" xmlns:w15="http://schemas.microsoft.com/office/word/2012/wordml" xmlns:w16cex="http://schemas.microsoft.com/office/word/2018/wordml/cex" xmlns:w16cid="http://schemas.microsoft.com/office/word/2016/wordml/cid" xmlns:w16="http://schemas.microsoft.com/office/word/2018/wordml" xmlns:w16du="http://schemas.microsoft.com/office/word/2023/wordml/word16du" xmlns:w16sdtdh="http://schemas.microsoft.com/office/word/2020/wordml/sdtdatahash" xmlns:w16se="http://schemas.microsoft.com/office/word/2015/wordml/symex" xmlns:wpg="http://schemas.microsoft.com/office/word/2010/wordprocessingGroup" xmlns:wpi="http://schemas.microsoft.com/office/word/2010/wordprocessingInk" xmlns:wne="http://schemas.microsoft.com/office/word/2006/wordml" xmlns:wps="http://schemas.microsoft.com/office/word/2010/wordprocessingShape" mc:Ignorable="w14 w15 w16se w16cid w16 w16cex w16sdtdh wp14">
-  <w16cex:commentExtensible w16cex:durableId="28D96213" w16cex:dateUtc="2023-10-17T23:42:00Z"/>
-  <w16cex:commentExtensible w16cex:durableId="28D9612D" w16cex:dateUtc="2023-10-17T23:38:00Z"/>
-  <w16cex:commentExtensible w16cex:durableId="28D96706" w16cex:dateUtc="2023-10-18T00:03:00Z"/>
-  <w16cex:commentExtensible w16cex:durableId="28D961B8" w16cex:dateUtc="2023-10-17T23:40:00Z"/>
-  <w16cex:commentExtensible w16cex:durableId="28D961D7" w16cex:dateUtc="2023-10-17T23:41:00Z"/>
-  <w16cex:commentExtensible w16cex:durableId="28D96233" w16cex:dateUtc="2023-10-17T23:42:00Z"/>
-  <w16cex:commentExtensible w16cex:durableId="28D96375" w16cex:dateUtc="2023-10-17T23:48:00Z"/>
-</w16cex:commentsExtensible>
-</file>
-
-<file path=word/commentsIds.xml><?xml version="1.0" encoding="utf-8"?>
-<w16cid:commentsIds xmlns:wpc="http://schemas.microsoft.com/office/word/2010/wordprocessingCanvas" xmlns:cx="http://schemas.microsoft.com/office/drawing/2014/chartex" xmlns:cx1="http://schemas.microsoft.com/office/drawing/2015/9/8/chartex" xmlns:cx2="http://schemas.microsoft.com/office/drawing/2015/10/21/chartex" xmlns:cx3="http://schemas.microsoft.com/office/drawing/2016/5/9/chartex" xmlns:cx4="http://schemas.microsoft.com/office/drawing/2016/5/10/chartex" xmlns:cx5="http://schemas.microsoft.com/office/drawing/2016/5/11/chartex" xmlns:cx6="http://schemas.microsoft.com/office/drawing/2016/5/12/chartex" xmlns:cx7="http://schemas.microsoft.com/office/drawing/2016/5/13/chartex" xmlns:cx8="http://schemas.microsoft.com/office/drawing/2016/5/14/chartex" xmlns:mc="http://schemas.openxmlformats.org/markup-compatibility/2006" xmlns:aink="http://schemas.microsoft.com/office/drawing/2016/ink" xmlns:am3d="http://schemas.microsoft.com/office/drawing/2017/model3d" xmlns:o="urn:schemas-microsoft-com:office:office" xmlns:oel="http://schemas.microsoft.com/office/2019/extlst" xmlns:r="http://schemas.openxmlformats.org/officeDocument/2006/relationships" xmlns:m="http://schemas.openxmlformats.org/officeDocument/2006/math" xmlns:v="urn:schemas-microsoft-com:vml" xmlns:wp14="http://schemas.microsoft.com/office/word/2010/wordprocessingDrawing" xmlns:wp="http://schemas.openxmlformats.org/drawingml/2006/wordprocessingDrawing" xmlns:w10="urn:schemas-microsoft-com:office:word" xmlns:w="http://schemas.openxmlformats.org/wordprocessingml/2006/main" xmlns:w14="http://schemas.microsoft.com/office/word/2010/wordml" xmlns:w15="http://schemas.microsoft.com/office/word/2012/wordml" xmlns:w16cex="http://schemas.microsoft.com/office/word/2018/wordml/cex" xmlns:w16cid="http://schemas.microsoft.com/office/word/2016/wordml/cid" xmlns:w16="http://schemas.microsoft.com/office/word/2018/wordml" xmlns:w16du="http://schemas.microsoft.com/office/word/2023/wordml/word16du" xmlns:w16sdtdh="http://schemas.microsoft.com/office/word/2020/wordml/sdtdatahash" xmlns:w16se="http://schemas.microsoft.com/office/word/2015/wordml/symex" xmlns:wpg="http://schemas.microsoft.com/office/word/2010/wordprocessingGroup" xmlns:wpi="http://schemas.microsoft.com/office/word/2010/wordprocessingInk" xmlns:wne="http://schemas.microsoft.com/office/word/2006/wordml" xmlns:wps="http://schemas.microsoft.com/office/word/2010/wordprocessingShape" mc:Ignorable="w14 w15 w16se w16cid w16 w16cex w16sdtdh wp14">
-  <w16cid:commentId w16cid:paraId="4601AEF5" w16cid:durableId="28D96213"/>
-  <w16cid:commentId w16cid:paraId="149DC721" w16cid:durableId="28D9612D"/>
-  <w16cid:commentId w16cid:paraId="7B38304A" w16cid:durableId="28D96706"/>
-  <w16cid:commentId w16cid:paraId="327D9796" w16cid:durableId="28D961B8"/>
-  <w16cid:commentId w16cid:paraId="7D9C686D" w16cid:durableId="28D961D7"/>
-  <w16cid:commentId w16cid:paraId="4DFB31EB" w16cid:durableId="28D96233"/>
-  <w16cid:commentId w16cid:paraId="14F14B18" w16cid:durableId="28D96375"/>
-</w16cid:commentsIds>
 </file>
 
 <file path=word/endnotes.xml><?xml version="1.0" encoding="utf-8"?>
@@ -5302,14 +5014,6 @@
   </w:num>
   <w:numIdMacAtCleanup w:val="3"/>
 </w:numbering>
-</file>
-
-<file path=word/people.xml><?xml version="1.0" encoding="utf-8"?>
-<w15:people xmlns:wpc="http://schemas.microsoft.com/office/word/2010/wordprocessingCanvas" xmlns:cx="http://schemas.microsoft.com/office/drawing/2014/chartex" xmlns:cx1="http://schemas.microsoft.com/office/drawing/2015/9/8/chartex" xmlns:cx2="http://schemas.microsoft.com/office/drawing/2015/10/21/chartex" xmlns:cx3="http://schemas.microsoft.com/office/drawing/2016/5/9/chartex" xmlns:cx4="http://schemas.microsoft.com/office/drawing/2016/5/10/chartex" xmlns:cx5="http://schemas.microsoft.com/office/drawing/2016/5/11/chartex" xmlns:cx6="http://schemas.microsoft.com/office/drawing/2016/5/12/chartex" xmlns:cx7="http://schemas.microsoft.com/office/drawing/2016/5/13/chartex" xmlns:cx8="http://schemas.microsoft.com/office/drawing/2016/5/14/chartex" xmlns:mc="http://schemas.openxmlformats.org/markup-compatibility/2006" xmlns:aink="http://schemas.microsoft.com/office/drawing/2016/ink" xmlns:am3d="http://schemas.microsoft.com/office/drawing/2017/model3d" xmlns:o="urn:schemas-microsoft-com:office:office" xmlns:oel="http://schemas.microsoft.com/office/2019/extlst" xmlns:r="http://schemas.openxmlformats.org/officeDocument/2006/relationships" xmlns:m="http://schemas.openxmlformats.org/officeDocument/2006/math" xmlns:v="urn:schemas-microsoft-com:vml" xmlns:wp14="http://schemas.microsoft.com/office/word/2010/wordprocessingDrawing" xmlns:wp="http://schemas.openxmlformats.org/drawingml/2006/wordprocessingDrawing" xmlns:w10="urn:schemas-microsoft-com:office:word" xmlns:w="http://schemas.openxmlformats.org/wordprocessingml/2006/main" xmlns:w14="http://schemas.microsoft.com/office/word/2010/wordml" xmlns:w15="http://schemas.microsoft.com/office/word/2012/wordml" xmlns:w16cex="http://schemas.microsoft.com/office/word/2018/wordml/cex" xmlns:w16cid="http://schemas.microsoft.com/office/word/2016/wordml/cid" xmlns:w16="http://schemas.microsoft.com/office/word/2018/wordml" xmlns:w16du="http://schemas.microsoft.com/office/word/2023/wordml/word16du" xmlns:w16sdtdh="http://schemas.microsoft.com/office/word/2020/wordml/sdtdatahash" xmlns:w16se="http://schemas.microsoft.com/office/word/2015/wordml/symex" xmlns:wpg="http://schemas.microsoft.com/office/word/2010/wordprocessingGroup" xmlns:wpi="http://schemas.microsoft.com/office/word/2010/wordprocessingInk" xmlns:wne="http://schemas.microsoft.com/office/word/2006/wordml" xmlns:wps="http://schemas.microsoft.com/office/word/2010/wordprocessingShape" mc:Ignorable="w14 w15 w16se w16cid w16 w16cex w16sdtdh wp14">
-  <w15:person w15:author="Joseph Helou">
-    <w15:presenceInfo w15:providerId="Windows Live" w15:userId="1d1a6937c82fc403"/>
-  </w15:person>
-</w15:people>
 </file>
 
 <file path=word/styles.xml><?xml version="1.0" encoding="utf-8"?>

--- a/assets/Jacob Helou Resume.docx
+++ b/assets/Jacob Helou Resume.docx
@@ -149,25 +149,13 @@
         <w:rPr>
           <w:rFonts w:ascii="Times New Roman" w:hAnsi="Times New Roman"/>
         </w:rPr>
-        <w:t xml:space="preserve"> seeking a </w:t>
-      </w:r>
-      <w:r>
-        <w:rPr>
-          <w:rFonts w:ascii="Times New Roman" w:hAnsi="Times New Roman"/>
-        </w:rPr>
-        <w:t>full-time</w:t>
-      </w:r>
-      <w:r>
-        <w:rPr>
-          <w:rFonts w:ascii="Times New Roman" w:hAnsi="Times New Roman"/>
-        </w:rPr>
-        <w:t>.</w:t>
-      </w:r>
-      <w:r>
-        <w:rPr>
-          <w:rFonts w:ascii="Times New Roman" w:hAnsi="Times New Roman"/>
-        </w:rPr>
-        <w:t xml:space="preserve">  Not afraid of chasing bugs.</w:t>
+        <w:t xml:space="preserve"> seeking </w:t>
+      </w:r>
+      <w:r>
+        <w:rPr>
+          <w:rFonts w:ascii="Times New Roman" w:hAnsi="Times New Roman"/>
+        </w:rPr>
+        <w:t>full time employment.</w:t>
       </w:r>
     </w:p>
     <w:p>
@@ -434,93 +422,59 @@
           <w:rFonts w:ascii="Times New Roman" w:hAnsi="Times New Roman"/>
         </w:rPr>
       </w:pPr>
-      <w:proofErr w:type="spellStart"/>
       <w:r>
         <w:rPr>
           <w:rFonts w:ascii="Times New Roman" w:hAnsi="Times New Roman"/>
           <w:b/>
           <w:bCs/>
         </w:rPr>
-        <w:t>ZiPline</w:t>
-      </w:r>
-      <w:proofErr w:type="spellEnd"/>
+        <w:t>ZiPline Manager</w:t>
+      </w:r>
+      <w:r>
+        <w:rPr>
+          <w:rFonts w:ascii="Times New Roman" w:hAnsi="Times New Roman"/>
+        </w:rPr>
+        <w:t xml:space="preserve"> is an order entry and tracking software for tracking BOM items</w:t>
+      </w:r>
+      <w:r>
+        <w:rPr>
+          <w:rFonts w:ascii="Times New Roman" w:hAnsi="Times New Roman"/>
+        </w:rPr>
+        <w:t xml:space="preserve">, with a </w:t>
+      </w:r>
+      <w:r>
+        <w:rPr>
+          <w:rFonts w:ascii="Times New Roman" w:hAnsi="Times New Roman"/>
+        </w:rPr>
+        <w:t xml:space="preserve">C# .net framework backend, windows forms frontend, backed with an SQL </w:t>
+      </w:r>
+      <w:r>
+        <w:rPr>
+          <w:rFonts w:ascii="Times New Roman" w:hAnsi="Times New Roman"/>
+        </w:rPr>
+        <w:t>database</w:t>
+      </w:r>
+    </w:p>
+    <w:p>
+      <w:pPr>
+        <w:spacing w:after="0" w:line="240" w:lineRule="auto"/>
+        <w:rPr>
+          <w:rFonts w:ascii="Times New Roman" w:hAnsi="Times New Roman"/>
+        </w:rPr>
+      </w:pPr>
       <w:r>
         <w:rPr>
           <w:rFonts w:ascii="Times New Roman" w:hAnsi="Times New Roman"/>
           <w:b/>
           <w:bCs/>
         </w:rPr>
-        <w:t xml:space="preserve"> Manager</w:t>
-      </w:r>
-      <w:r>
-        <w:rPr>
-          <w:rFonts w:ascii="Times New Roman" w:hAnsi="Times New Roman"/>
-        </w:rPr>
-        <w:t xml:space="preserve"> is an order entry and tracking software for tracking BOM items</w:t>
-      </w:r>
-      <w:r>
-        <w:rPr>
-          <w:rFonts w:ascii="Times New Roman" w:hAnsi="Times New Roman"/>
-        </w:rPr>
-        <w:t xml:space="preserve">, with a </w:t>
-      </w:r>
-      <w:r>
-        <w:rPr>
-          <w:rFonts w:ascii="Times New Roman" w:hAnsi="Times New Roman"/>
-        </w:rPr>
-        <w:t xml:space="preserve">C# .net framework backend, windows forms frontend, backed with an SQL </w:t>
-      </w:r>
-      <w:r>
-        <w:rPr>
-          <w:rFonts w:ascii="Times New Roman" w:hAnsi="Times New Roman"/>
-        </w:rPr>
-        <w:t>database</w:t>
-      </w:r>
-    </w:p>
-    <w:p>
-      <w:pPr>
-        <w:spacing w:after="0" w:line="240" w:lineRule="auto"/>
-        <w:rPr>
-          <w:rFonts w:ascii="Times New Roman" w:hAnsi="Times New Roman"/>
-        </w:rPr>
-      </w:pPr>
-      <w:proofErr w:type="spellStart"/>
-      <w:r>
-        <w:rPr>
-          <w:rFonts w:ascii="Times New Roman" w:hAnsi="Times New Roman"/>
-          <w:b/>
-          <w:bCs/>
-        </w:rPr>
-        <w:t>BastianCAD</w:t>
-      </w:r>
-      <w:proofErr w:type="spellEnd"/>
-      <w:r>
-        <w:rPr>
-          <w:rFonts w:ascii="Times New Roman" w:hAnsi="Times New Roman"/>
-          <w:b/>
-          <w:bCs/>
-        </w:rPr>
-        <w:t xml:space="preserve"> </w:t>
-      </w:r>
-      <w:r>
-        <w:rPr>
-          <w:rFonts w:ascii="Times New Roman" w:hAnsi="Times New Roman"/>
-        </w:rPr>
-        <w:t xml:space="preserve">is an </w:t>
-      </w:r>
-      <w:proofErr w:type="spellStart"/>
-      <w:r>
-        <w:rPr>
-          <w:rFonts w:ascii="Times New Roman" w:hAnsi="Times New Roman"/>
-        </w:rPr>
-        <w:t>Autocad</w:t>
-      </w:r>
-      <w:proofErr w:type="spellEnd"/>
-      <w:r>
-        <w:rPr>
-          <w:rFonts w:ascii="Times New Roman" w:hAnsi="Times New Roman"/>
-        </w:rPr>
-        <w:t xml:space="preserve"> plugin with custom blocks, logic, and excel</w:t>
+        <w:t xml:space="preserve">BastianCAD </w:t>
+      </w:r>
+      <w:r>
+        <w:rPr>
+          <w:rFonts w:ascii="Times New Roman" w:hAnsi="Times New Roman"/>
+        </w:rPr>
+        <w:t>is an Autocad plugin with custom blocks, logic, and excel</w:t>
       </w:r>
       <w:r>
         <w:rPr>
@@ -607,35 +561,8 @@
         <w:rPr>
           <w:rFonts w:ascii="Times New Roman" w:hAnsi="Times New Roman"/>
         </w:rPr>
-        <w:t xml:space="preserve">Significantly improved </w:t>
-      </w:r>
-      <w:proofErr w:type="gramStart"/>
-      <w:r>
-        <w:rPr>
-          <w:rFonts w:ascii="Times New Roman" w:hAnsi="Times New Roman"/>
-        </w:rPr>
-        <w:t>automation(</w:t>
-      </w:r>
-      <w:proofErr w:type="gramEnd"/>
-      <w:r>
-        <w:rPr>
-          <w:rFonts w:ascii="Times New Roman" w:hAnsi="Times New Roman"/>
-        </w:rPr>
-        <w:t>both in the system design phase and all others up to shipping), drastically reducing the hours of engineering needed to bring projects to completion</w:t>
-      </w:r>
-    </w:p>
-    <w:p>
-      <w:pPr>
-        <w:pStyle w:val="Title"/>
-        <w:pBdr>
-          <w:bottom w:val="single" w:sz="4" w:space="1" w:color="auto"/>
-        </w:pBdr>
-        <w:jc w:val="left"/>
-        <w:rPr>
-          <w:sz w:val="22"/>
-          <w:szCs w:val="22"/>
-        </w:rPr>
-      </w:pPr>
+        <w:t>Significantly improved automation(both in the system design phase and all others up to shipping), drastically reducing the hours of engineering needed to bring projects to completion</w:t>
+      </w:r>
     </w:p>
     <w:p>
       <w:pPr>
@@ -1026,6 +953,18 @@
     </w:p>
     <w:p>
       <w:pPr>
+        <w:numPr>
+          <w:ilvl w:val="0"/>
+          <w:numId w:val="16"/>
+        </w:numPr>
+        <w:spacing w:after="0" w:line="240" w:lineRule="auto"/>
+        <w:rPr>
+          <w:rFonts w:ascii="Times New Roman" w:hAnsi="Times New Roman"/>
+        </w:rPr>
+      </w:pPr>
+    </w:p>
+    <w:p>
+      <w:pPr>
         <w:spacing w:after="0" w:line="240" w:lineRule="auto"/>
         <w:jc w:val="center"/>
         <w:rPr>
@@ -1040,16 +979,6 @@
         </w:rPr>
         <w:t>EDUCATION</w:t>
       </w:r>
-    </w:p>
-    <w:p>
-      <w:pPr>
-        <w:spacing w:after="0" w:line="240" w:lineRule="auto"/>
-        <w:jc w:val="center"/>
-        <w:rPr>
-          <w:rFonts w:ascii="Times New Roman" w:hAnsi="Times New Roman"/>
-          <w:b/>
-        </w:rPr>
-      </w:pPr>
     </w:p>
     <w:p>
       <w:pPr>
@@ -1346,44 +1275,8 @@
         <w:rPr>
           <w:iCs/>
         </w:rPr>
-        <w:t xml:space="preserve">SQL, </w:t>
-      </w:r>
-      <w:proofErr w:type="spellStart"/>
-      <w:r>
-        <w:rPr>
-          <w:iCs/>
-        </w:rPr>
-        <w:t>Winforms</w:t>
-      </w:r>
-      <w:proofErr w:type="spellEnd"/>
-      <w:r>
-        <w:rPr>
-          <w:iCs/>
-        </w:rPr>
-        <w:t xml:space="preserve">, WPF, Excel interop, Visual Studio, HTML 5, CSS 3, Bootstrap 4, Microsoft Office Suite, </w:t>
-      </w:r>
-      <w:proofErr w:type="spellStart"/>
-      <w:r>
-        <w:rPr>
-          <w:iCs/>
-        </w:rPr>
-        <w:t>Github</w:t>
-      </w:r>
-      <w:proofErr w:type="spellEnd"/>
-      <w:r>
-        <w:rPr>
-          <w:iCs/>
-        </w:rPr>
-        <w:t xml:space="preserve">, </w:t>
-      </w:r>
-      <w:proofErr w:type="spellStart"/>
-      <w:r>
-        <w:rPr>
-          <w:iCs/>
-        </w:rPr>
-        <w:t>Autocad</w:t>
-      </w:r>
-      <w:proofErr w:type="spellEnd"/>
+        <w:t>SQL, Winforms, WPF, Excel interop, Visual Studio, HTML 5, CSS 3, Bootstrap 4, Microsoft Office Suite, Github, Autocad</w:t>
+      </w:r>
     </w:p>
     <w:sectPr>
       <w:footerReference w:type="default" r:id="rId10"/>
